--- a/SATB/Discrete Order Battle Sprite Y Formula.docx
+++ b/SATB/Discrete Order Battle Sprite Y Formula.docx
@@ -1047,13 +1047,13 @@
             <w:rPr>
               <w:rFonts w:ascii="Cambria Math" w:hAnsi="Cambria Math"/>
             </w:rPr>
-            <m:t>=-</m:t>
+            <m:t>=</m:t>
           </m:r>
           <m:r>
             <w:rPr>
               <w:rFonts w:ascii="Cambria Math" w:hAnsi="Cambria Math"/>
             </w:rPr>
-            <m:t>10</m:t>
+            <m:t>k</m:t>
           </m:r>
         </m:oMath>
       </m:oMathPara>
@@ -1203,13 +1203,7 @@
                 <w:rPr>
                   <w:rFonts w:ascii="Cambria Math" w:hAnsi="Cambria Math"/>
                 </w:rPr>
-                <m:t>0</m:t>
-              </m:r>
-              <m:r>
-                <w:rPr>
-                  <w:rFonts w:ascii="Cambria Math" w:hAnsi="Cambria Math"/>
-                </w:rPr>
-                <m:t>dt</m:t>
+                <m:t>0dt</m:t>
               </m:r>
             </m:e>
           </m:nary>
@@ -1422,7 +1416,7 @@
                 <w:rPr>
                   <w:rFonts w:ascii="Cambria Math" w:hAnsi="Cambria Math"/>
                 </w:rPr>
-                <m:t>-10</m:t>
+                <m:t>k</m:t>
               </m:r>
               <m:r>
                 <w:rPr>
@@ -1497,7 +1491,13 @@
             <w:rPr>
               <w:rFonts w:ascii="Cambria Math" w:hAnsi="Cambria Math"/>
             </w:rPr>
-            <m:t>-10t</m:t>
+            <m:t>+k</m:t>
+          </m:r>
+          <m:r>
+            <w:rPr>
+              <w:rFonts w:ascii="Cambria Math" w:hAnsi="Cambria Math"/>
+            </w:rPr>
+            <m:t>t</m:t>
           </m:r>
         </m:oMath>
       </m:oMathPara>
@@ -1553,13 +1553,7 @@
             <w:rPr>
               <w:rFonts w:ascii="Cambria Math" w:hAnsi="Cambria Math"/>
             </w:rPr>
-            <m:t>=</m:t>
-          </m:r>
-          <m:r>
-            <w:rPr>
-              <w:rFonts w:ascii="Cambria Math" w:hAnsi="Cambria Math"/>
-            </w:rPr>
-            <m:t>t</m:t>
+            <m:t>=t</m:t>
           </m:r>
           <m:sSub>
             <m:sSubPr>
@@ -1898,13 +1892,7 @@
             <w:rPr>
               <w:rFonts w:ascii="Cambria Math" w:hAnsi="Cambria Math"/>
             </w:rPr>
-            <m:t>=</m:t>
-          </m:r>
-          <m:r>
-            <w:rPr>
-              <w:rFonts w:ascii="Cambria Math" w:hAnsi="Cambria Math"/>
-            </w:rPr>
-            <m:t>t</m:t>
+            <m:t>=t</m:t>
           </m:r>
           <m:sSub>
             <m:sSubPr>
@@ -1999,7 +1987,13 @@
                 <w:rPr>
                   <w:rFonts w:ascii="Cambria Math" w:hAnsi="Cambria Math"/>
                 </w:rPr>
-                <m:t>-10dt</m:t>
+                <m:t>k</m:t>
+              </m:r>
+              <m:r>
+                <w:rPr>
+                  <w:rFonts w:ascii="Cambria Math" w:hAnsi="Cambria Math"/>
+                </w:rPr>
+                <m:t>dt</m:t>
               </m:r>
             </m:e>
           </m:nary>
@@ -2007,13 +2001,7 @@
             <w:rPr>
               <w:rFonts w:ascii="Cambria Math" w:hAnsi="Cambria Math"/>
             </w:rPr>
-            <m:t>=</m:t>
-          </m:r>
-          <m:r>
-            <w:rPr>
-              <w:rFonts w:ascii="Cambria Math" w:hAnsi="Cambria Math"/>
-            </w:rPr>
-            <m:t>t</m:t>
+            <m:t>=t</m:t>
           </m:r>
           <m:sSub>
             <m:sSubPr>
@@ -2074,14 +2062,34 @@
             <w:rPr>
               <w:rFonts w:ascii="Cambria Math" w:hAnsi="Cambria Math"/>
             </w:rPr>
-            <m:t>-</m:t>
+            <m:t>+</m:t>
           </m:r>
-          <m:r>
-            <w:rPr>
-              <w:rFonts w:ascii="Cambria Math" w:hAnsi="Cambria Math"/>
-            </w:rPr>
-            <m:t>5</m:t>
-          </m:r>
+          <m:f>
+            <m:fPr>
+              <m:ctrlPr>
+                <w:rPr>
+                  <w:rFonts w:ascii="Cambria Math" w:hAnsi="Cambria Math"/>
+                  <w:i/>
+                </w:rPr>
+              </m:ctrlPr>
+            </m:fPr>
+            <m:num>
+              <m:r>
+                <w:rPr>
+                  <w:rFonts w:ascii="Cambria Math" w:hAnsi="Cambria Math"/>
+                </w:rPr>
+                <m:t>k</m:t>
+              </m:r>
+            </m:num>
+            <m:den>
+              <m:r>
+                <w:rPr>
+                  <w:rFonts w:ascii="Cambria Math" w:hAnsi="Cambria Math"/>
+                </w:rPr>
+                <m:t>2</m:t>
+              </m:r>
+            </m:den>
+          </m:f>
           <m:sSup>
             <m:sSupPr>
               <m:ctrlPr>
@@ -2292,14 +2300,34 @@
             <w:rPr>
               <w:rFonts w:ascii="Cambria Math" w:hAnsi="Cambria Math"/>
             </w:rPr>
-            <m:t>-</m:t>
+            <m:t>+</m:t>
           </m:r>
-          <m:r>
-            <w:rPr>
-              <w:rFonts w:ascii="Cambria Math" w:hAnsi="Cambria Math"/>
-            </w:rPr>
-            <m:t>5</m:t>
-          </m:r>
+          <m:f>
+            <m:fPr>
+              <m:ctrlPr>
+                <w:rPr>
+                  <w:rFonts w:ascii="Cambria Math" w:hAnsi="Cambria Math"/>
+                  <w:i/>
+                </w:rPr>
+              </m:ctrlPr>
+            </m:fPr>
+            <m:num>
+              <m:r>
+                <w:rPr>
+                  <w:rFonts w:ascii="Cambria Math" w:hAnsi="Cambria Math"/>
+                </w:rPr>
+                <m:t>k</m:t>
+              </m:r>
+            </m:num>
+            <m:den>
+              <m:r>
+                <w:rPr>
+                  <w:rFonts w:ascii="Cambria Math" w:hAnsi="Cambria Math"/>
+                </w:rPr>
+                <m:t>2</m:t>
+              </m:r>
+            </m:den>
+          </m:f>
           <m:sSup>
             <m:sSupPr>
               <m:ctrlPr>
@@ -2511,6 +2539,12 @@
                 </w:rPr>
                 <m:t>[</m:t>
               </m:r>
+              <m:r>
+                <w:rPr>
+                  <w:rFonts w:ascii="Cambria Math" w:hAnsi="Cambria Math"/>
+                </w:rPr>
+                <m:t>2</m:t>
+              </m:r>
               <m:sSup>
                 <m:sSupPr>
                   <m:ctrlPr>
@@ -2619,7 +2653,13 @@
                 <w:rPr>
                   <w:rFonts w:ascii="Cambria Math" w:hAnsi="Cambria Math"/>
                 </w:rPr>
-                <m:t>-5</m:t>
+                <m:t>+</m:t>
+              </m:r>
+              <m:r>
+                <w:rPr>
+                  <w:rFonts w:ascii="Cambria Math" w:hAnsi="Cambria Math"/>
+                </w:rPr>
+                <m:t>k</m:t>
               </m:r>
               <m:sSub>
                 <m:sSubPr>
@@ -2673,6 +2713,12 @@
               </m:r>
             </m:num>
             <m:den>
+              <m:r>
+                <w:rPr>
+                  <w:rFonts w:ascii="Cambria Math" w:hAnsi="Cambria Math"/>
+                </w:rPr>
+                <m:t>2</m:t>
+              </m:r>
               <m:sSup>
                 <m:sSupPr>
                   <m:ctrlPr>
@@ -2920,6 +2966,67 @@
                 <w:rPr>
                   <w:rFonts w:ascii="Cambria Math" w:hAnsi="Cambria Math"/>
                 </w:rPr>
+                <m:t>i</m:t>
+              </m:r>
+            </m:sub>
+          </m:sSub>
+          <m:func>
+            <m:funcPr>
+              <m:ctrlPr>
+                <w:rPr>
+                  <w:rFonts w:ascii="Cambria Math" w:hAnsi="Cambria Math"/>
+                  <w:i/>
+                </w:rPr>
+              </m:ctrlPr>
+            </m:funcPr>
+            <m:fName>
+              <m:r>
+                <m:rPr>
+                  <m:sty m:val="p"/>
+                </m:rPr>
+                <w:rPr>
+                  <w:rFonts w:ascii="Cambria Math" w:hAnsi="Cambria Math"/>
+                </w:rPr>
+                <m:t>cos</m:t>
+              </m:r>
+            </m:fName>
+            <m:e>
+              <m:r>
+                <w:rPr>
+                  <w:rFonts w:ascii="Cambria Math" w:hAnsi="Cambria Math"/>
+                </w:rPr>
+                <m:t>θ</m:t>
+              </m:r>
+            </m:e>
+          </m:func>
+          <m:r>
+            <w:rPr>
+              <w:rFonts w:ascii="Cambria Math" w:hAnsi="Cambria Math"/>
+            </w:rPr>
+            <m:t>=</m:t>
+          </m:r>
+          <m:sSub>
+            <m:sSubPr>
+              <m:ctrlPr>
+                <w:rPr>
+                  <w:rFonts w:ascii="Cambria Math" w:hAnsi="Cambria Math"/>
+                  <w:i/>
+                </w:rPr>
+              </m:ctrlPr>
+            </m:sSubPr>
+            <m:e>
+              <m:r>
+                <w:rPr>
+                  <w:rFonts w:ascii="Cambria Math" w:hAnsi="Cambria Math"/>
+                </w:rPr>
+                <m:t>v</m:t>
+              </m:r>
+            </m:e>
+            <m:sub>
+              <m:r>
+                <w:rPr>
+                  <w:rFonts w:ascii="Cambria Math" w:hAnsi="Cambria Math"/>
+                </w:rPr>
                 <m:t>x</m:t>
               </m:r>
             </m:sub>
@@ -3024,11 +3131,37 @@
     <w:p>
       <m:oMathPara>
         <m:oMath>
+          <m:sSub>
+            <m:sSubPr>
+              <m:ctrlPr>
+                <w:rPr>
+                  <w:rFonts w:ascii="Cambria Math" w:hAnsi="Cambria Math"/>
+                  <w:i/>
+                </w:rPr>
+              </m:ctrlPr>
+            </m:sSubPr>
+            <m:e>
+              <m:r>
+                <w:rPr>
+                  <w:rFonts w:ascii="Cambria Math" w:hAnsi="Cambria Math"/>
+                </w:rPr>
+                <m:t>v</m:t>
+              </m:r>
+            </m:e>
+            <m:sub>
+              <m:r>
+                <w:rPr>
+                  <w:rFonts w:ascii="Cambria Math" w:hAnsi="Cambria Math"/>
+                </w:rPr>
+                <m:t>i</m:t>
+              </m:r>
+            </m:sub>
+          </m:sSub>
           <m:r>
             <w:rPr>
               <w:rFonts w:ascii="Cambria Math" w:hAnsi="Cambria Math"/>
             </w:rPr>
-            <m:t>θ=</m:t>
+            <m:t>=</m:t>
           </m:r>
           <m:f>
             <m:fPr>
@@ -3044,16 +3177,109 @@
                 <w:rPr>
                   <w:rFonts w:ascii="Cambria Math" w:hAnsi="Cambria Math"/>
                 </w:rPr>
-                <m:t>π</m:t>
+                <m:t>2</m:t>
+              </m:r>
+              <m:r>
+                <w:rPr>
+                  <w:rFonts w:ascii="Cambria Math" w:hAnsi="Cambria Math"/>
+                </w:rPr>
+                <m:t>(</m:t>
+              </m:r>
+              <m:sSub>
+                <m:sSubPr>
+                  <m:ctrlPr>
+                    <w:rPr>
+                      <w:rFonts w:ascii="Cambria Math" w:hAnsi="Cambria Math"/>
+                      <w:i/>
+                    </w:rPr>
+                  </m:ctrlPr>
+                </m:sSubPr>
+                <m:e>
+                  <m:r>
+                    <w:rPr>
+                      <w:rFonts w:ascii="Cambria Math" w:hAnsi="Cambria Math"/>
+                    </w:rPr>
+                    <m:t>x</m:t>
+                  </m:r>
+                </m:e>
+                <m:sub>
+                  <m:r>
+                    <w:rPr>
+                      <w:rFonts w:ascii="Cambria Math" w:hAnsi="Cambria Math"/>
+                    </w:rPr>
+                    <m:t>f</m:t>
+                  </m:r>
+                </m:sub>
+              </m:sSub>
+              <m:r>
+                <w:rPr>
+                  <w:rFonts w:ascii="Cambria Math" w:hAnsi="Cambria Math"/>
+                </w:rPr>
+                <m:t>-</m:t>
+              </m:r>
+              <m:sSub>
+                <m:sSubPr>
+                  <m:ctrlPr>
+                    <w:rPr>
+                      <w:rFonts w:ascii="Cambria Math" w:hAnsi="Cambria Math"/>
+                      <w:i/>
+                    </w:rPr>
+                  </m:ctrlPr>
+                </m:sSubPr>
+                <m:e>
+                  <m:r>
+                    <w:rPr>
+                      <w:rFonts w:ascii="Cambria Math" w:hAnsi="Cambria Math"/>
+                    </w:rPr>
+                    <m:t>x</m:t>
+                  </m:r>
+                </m:e>
+                <m:sub>
+                  <m:r>
+                    <w:rPr>
+                      <w:rFonts w:ascii="Cambria Math" w:hAnsi="Cambria Math"/>
+                    </w:rPr>
+                    <m:t>i</m:t>
+                  </m:r>
+                </m:sub>
+              </m:sSub>
+              <m:r>
+                <w:rPr>
+                  <w:rFonts w:ascii="Cambria Math" w:hAnsi="Cambria Math"/>
+                </w:rPr>
+                <m:t>)</m:t>
               </m:r>
             </m:num>
             <m:den>
-              <m:r>
-                <w:rPr>
-                  <w:rFonts w:ascii="Cambria Math" w:hAnsi="Cambria Math"/>
-                </w:rPr>
-                <m:t>6</m:t>
-              </m:r>
+              <m:func>
+                <m:funcPr>
+                  <m:ctrlPr>
+                    <w:rPr>
+                      <w:rFonts w:ascii="Cambria Math" w:hAnsi="Cambria Math"/>
+                      <w:i/>
+                    </w:rPr>
+                  </m:ctrlPr>
+                </m:funcPr>
+                <m:fName>
+                  <m:r>
+                    <m:rPr>
+                      <m:sty m:val="p"/>
+                    </m:rPr>
+                    <w:rPr>
+                      <w:rFonts w:ascii="Cambria Math" w:hAnsi="Cambria Math"/>
+                    </w:rPr>
+                    <m:t>cos</m:t>
+                  </m:r>
+                </m:fName>
+                <m:e>
+                  <m:r>
+                    <w:rPr>
+                      <w:rFonts w:ascii="Cambria Math" w:hAnsi="Cambria Math"/>
+                    </w:rPr>
+                    <m:t>θ</m:t>
+                  </m:r>
+                </m:e>
+              </m:func>
             </m:den>
           </m:f>
         </m:oMath>
@@ -3076,383 +3302,6 @@
                 <w:rPr>
                   <w:rFonts w:ascii="Cambria Math" w:hAnsi="Cambria Math"/>
                 </w:rPr>
-                <m:t>v</m:t>
-              </m:r>
-            </m:e>
-            <m:sub>
-              <m:r>
-                <w:rPr>
-                  <w:rFonts w:ascii="Cambria Math" w:hAnsi="Cambria Math"/>
-                </w:rPr>
-                <m:t>i</m:t>
-              </m:r>
-            </m:sub>
-          </m:sSub>
-          <m:func>
-            <m:funcPr>
-              <m:ctrlPr>
-                <w:rPr>
-                  <w:rFonts w:ascii="Cambria Math" w:hAnsi="Cambria Math"/>
-                  <w:i/>
-                </w:rPr>
-              </m:ctrlPr>
-            </m:funcPr>
-            <m:fName>
-              <m:r>
-                <m:rPr>
-                  <m:sty m:val="p"/>
-                </m:rPr>
-                <w:rPr>
-                  <w:rFonts w:ascii="Cambria Math" w:hAnsi="Cambria Math"/>
-                </w:rPr>
-                <m:t>cos</m:t>
-              </m:r>
-            </m:fName>
-            <m:e>
-              <m:f>
-                <m:fPr>
-                  <m:ctrlPr>
-                    <w:rPr>
-                      <w:rFonts w:ascii="Cambria Math" w:hAnsi="Cambria Math"/>
-                      <w:i/>
-                    </w:rPr>
-                  </m:ctrlPr>
-                </m:fPr>
-                <m:num>
-                  <m:r>
-                    <w:rPr>
-                      <w:rFonts w:ascii="Cambria Math" w:hAnsi="Cambria Math"/>
-                    </w:rPr>
-                    <m:t>π</m:t>
-                  </m:r>
-                </m:num>
-                <m:den>
-                  <m:r>
-                    <w:rPr>
-                      <w:rFonts w:ascii="Cambria Math" w:hAnsi="Cambria Math"/>
-                    </w:rPr>
-                    <m:t>6</m:t>
-                  </m:r>
-                </m:den>
-              </m:f>
-            </m:e>
-          </m:func>
-          <m:r>
-            <w:rPr>
-              <w:rFonts w:ascii="Cambria Math" w:hAnsi="Cambria Math"/>
-            </w:rPr>
-            <m:t>=</m:t>
-          </m:r>
-          <m:f>
-            <m:fPr>
-              <m:ctrlPr>
-                <w:rPr>
-                  <w:rFonts w:ascii="Cambria Math" w:hAnsi="Cambria Math"/>
-                  <w:i/>
-                </w:rPr>
-              </m:ctrlPr>
-            </m:fPr>
-            <m:num>
-              <m:rad>
-                <m:radPr>
-                  <m:degHide m:val="on"/>
-                  <m:ctrlPr>
-                    <w:rPr>
-                      <w:rFonts w:ascii="Cambria Math" w:hAnsi="Cambria Math"/>
-                      <w:i/>
-                    </w:rPr>
-                  </m:ctrlPr>
-                </m:radPr>
-                <m:deg/>
-                <m:e>
-                  <m:r>
-                    <w:rPr>
-                      <w:rFonts w:ascii="Cambria Math" w:hAnsi="Cambria Math"/>
-                    </w:rPr>
-                    <m:t>3</m:t>
-                  </m:r>
-                </m:e>
-              </m:rad>
-            </m:num>
-            <m:den>
-              <m:r>
-                <w:rPr>
-                  <w:rFonts w:ascii="Cambria Math" w:hAnsi="Cambria Math"/>
-                </w:rPr>
-                <m:t>2</m:t>
-              </m:r>
-            </m:den>
-          </m:f>
-          <m:sSub>
-            <m:sSubPr>
-              <m:ctrlPr>
-                <w:rPr>
-                  <w:rFonts w:ascii="Cambria Math" w:hAnsi="Cambria Math"/>
-                  <w:i/>
-                </w:rPr>
-              </m:ctrlPr>
-            </m:sSubPr>
-            <m:e>
-              <m:r>
-                <w:rPr>
-                  <w:rFonts w:ascii="Cambria Math" w:hAnsi="Cambria Math"/>
-                </w:rPr>
-                <m:t>v</m:t>
-              </m:r>
-            </m:e>
-            <m:sub>
-              <m:r>
-                <w:rPr>
-                  <w:rFonts w:ascii="Cambria Math" w:hAnsi="Cambria Math"/>
-                </w:rPr>
-                <m:t>i</m:t>
-              </m:r>
-            </m:sub>
-          </m:sSub>
-          <m:r>
-            <w:rPr>
-              <w:rFonts w:ascii="Cambria Math" w:hAnsi="Cambria Math"/>
-            </w:rPr>
-            <m:t>=2(</m:t>
-          </m:r>
-          <m:sSub>
-            <m:sSubPr>
-              <m:ctrlPr>
-                <w:rPr>
-                  <w:rFonts w:ascii="Cambria Math" w:hAnsi="Cambria Math"/>
-                  <w:i/>
-                </w:rPr>
-              </m:ctrlPr>
-            </m:sSubPr>
-            <m:e>
-              <m:r>
-                <w:rPr>
-                  <w:rFonts w:ascii="Cambria Math" w:hAnsi="Cambria Math"/>
-                </w:rPr>
-                <m:t>x</m:t>
-              </m:r>
-            </m:e>
-            <m:sub>
-              <m:r>
-                <w:rPr>
-                  <w:rFonts w:ascii="Cambria Math" w:hAnsi="Cambria Math"/>
-                </w:rPr>
-                <m:t>f</m:t>
-              </m:r>
-            </m:sub>
-          </m:sSub>
-          <m:r>
-            <w:rPr>
-              <w:rFonts w:ascii="Cambria Math" w:hAnsi="Cambria Math"/>
-            </w:rPr>
-            <m:t>-</m:t>
-          </m:r>
-          <m:sSub>
-            <m:sSubPr>
-              <m:ctrlPr>
-                <w:rPr>
-                  <w:rFonts w:ascii="Cambria Math" w:hAnsi="Cambria Math"/>
-                  <w:i/>
-                </w:rPr>
-              </m:ctrlPr>
-            </m:sSubPr>
-            <m:e>
-              <m:r>
-                <w:rPr>
-                  <w:rFonts w:ascii="Cambria Math" w:hAnsi="Cambria Math"/>
-                </w:rPr>
-                <m:t>x</m:t>
-              </m:r>
-            </m:e>
-            <m:sub>
-              <m:r>
-                <w:rPr>
-                  <w:rFonts w:ascii="Cambria Math" w:hAnsi="Cambria Math"/>
-                </w:rPr>
-                <m:t>i</m:t>
-              </m:r>
-            </m:sub>
-          </m:sSub>
-          <m:r>
-            <w:rPr>
-              <w:rFonts w:ascii="Cambria Math" w:hAnsi="Cambria Math"/>
-            </w:rPr>
-            <m:t>)</m:t>
-          </m:r>
-        </m:oMath>
-      </m:oMathPara>
-    </w:p>
-    <w:p>
-      <m:oMathPara>
-        <m:oMath>
-          <m:sSub>
-            <m:sSubPr>
-              <m:ctrlPr>
-                <w:rPr>
-                  <w:rFonts w:ascii="Cambria Math" w:hAnsi="Cambria Math"/>
-                  <w:i/>
-                </w:rPr>
-              </m:ctrlPr>
-            </m:sSubPr>
-            <m:e>
-              <m:r>
-                <w:rPr>
-                  <w:rFonts w:ascii="Cambria Math" w:hAnsi="Cambria Math"/>
-                </w:rPr>
-                <m:t>v</m:t>
-              </m:r>
-            </m:e>
-            <m:sub>
-              <m:r>
-                <w:rPr>
-                  <w:rFonts w:ascii="Cambria Math" w:hAnsi="Cambria Math"/>
-                </w:rPr>
-                <m:t>i</m:t>
-              </m:r>
-            </m:sub>
-          </m:sSub>
-          <m:r>
-            <w:rPr>
-              <w:rFonts w:ascii="Cambria Math" w:hAnsi="Cambria Math"/>
-            </w:rPr>
-            <m:t>=</m:t>
-          </m:r>
-          <m:f>
-            <m:fPr>
-              <m:ctrlPr>
-                <w:rPr>
-                  <w:rFonts w:ascii="Cambria Math" w:hAnsi="Cambria Math"/>
-                  <w:i/>
-                </w:rPr>
-              </m:ctrlPr>
-            </m:fPr>
-            <m:num>
-              <m:r>
-                <w:rPr>
-                  <w:rFonts w:ascii="Cambria Math" w:hAnsi="Cambria Math"/>
-                </w:rPr>
-                <m:t>4</m:t>
-              </m:r>
-              <m:rad>
-                <m:radPr>
-                  <m:degHide m:val="on"/>
-                  <m:ctrlPr>
-                    <w:rPr>
-                      <w:rFonts w:ascii="Cambria Math" w:hAnsi="Cambria Math"/>
-                      <w:i/>
-                    </w:rPr>
-                  </m:ctrlPr>
-                </m:radPr>
-                <m:deg/>
-                <m:e>
-                  <m:r>
-                    <w:rPr>
-                      <w:rFonts w:ascii="Cambria Math" w:hAnsi="Cambria Math"/>
-                    </w:rPr>
-                    <m:t>3</m:t>
-                  </m:r>
-                </m:e>
-              </m:rad>
-              <m:r>
-                <w:rPr>
-                  <w:rFonts w:ascii="Cambria Math" w:hAnsi="Cambria Math"/>
-                </w:rPr>
-                <m:t>(</m:t>
-              </m:r>
-              <m:sSub>
-                <m:sSubPr>
-                  <m:ctrlPr>
-                    <w:rPr>
-                      <w:rFonts w:ascii="Cambria Math" w:hAnsi="Cambria Math"/>
-                      <w:i/>
-                    </w:rPr>
-                  </m:ctrlPr>
-                </m:sSubPr>
-                <m:e>
-                  <m:r>
-                    <w:rPr>
-                      <w:rFonts w:ascii="Cambria Math" w:hAnsi="Cambria Math"/>
-                    </w:rPr>
-                    <m:t>x</m:t>
-                  </m:r>
-                </m:e>
-                <m:sub>
-                  <m:r>
-                    <w:rPr>
-                      <w:rFonts w:ascii="Cambria Math" w:hAnsi="Cambria Math"/>
-                    </w:rPr>
-                    <m:t>f</m:t>
-                  </m:r>
-                </m:sub>
-              </m:sSub>
-              <m:r>
-                <w:rPr>
-                  <w:rFonts w:ascii="Cambria Math" w:hAnsi="Cambria Math"/>
-                </w:rPr>
-                <m:t>-</m:t>
-              </m:r>
-              <m:sSub>
-                <m:sSubPr>
-                  <m:ctrlPr>
-                    <w:rPr>
-                      <w:rFonts w:ascii="Cambria Math" w:hAnsi="Cambria Math"/>
-                      <w:i/>
-                    </w:rPr>
-                  </m:ctrlPr>
-                </m:sSubPr>
-                <m:e>
-                  <m:r>
-                    <w:rPr>
-                      <w:rFonts w:ascii="Cambria Math" w:hAnsi="Cambria Math"/>
-                    </w:rPr>
-                    <m:t>x</m:t>
-                  </m:r>
-                </m:e>
-                <m:sub>
-                  <m:r>
-                    <w:rPr>
-                      <w:rFonts w:ascii="Cambria Math" w:hAnsi="Cambria Math"/>
-                    </w:rPr>
-                    <m:t>i</m:t>
-                  </m:r>
-                </m:sub>
-              </m:sSub>
-              <m:r>
-                <w:rPr>
-                  <w:rFonts w:ascii="Cambria Math" w:hAnsi="Cambria Math"/>
-                </w:rPr>
-                <m:t>)</m:t>
-              </m:r>
-            </m:num>
-            <m:den>
-              <m:r>
-                <w:rPr>
-                  <w:rFonts w:ascii="Cambria Math" w:hAnsi="Cambria Math"/>
-                </w:rPr>
-                <m:t>3</m:t>
-              </m:r>
-            </m:den>
-          </m:f>
-        </m:oMath>
-      </m:oMathPara>
-    </w:p>
-    <w:p>
-      <m:oMathPara>
-        <m:oMath>
-          <m:sSub>
-            <m:sSubPr>
-              <m:ctrlPr>
-                <w:rPr>
-                  <w:rFonts w:ascii="Cambria Math" w:hAnsi="Cambria Math"/>
-                  <w:i/>
-                </w:rPr>
-              </m:ctrlPr>
-            </m:sSubPr>
-            <m:e>
-              <m:r>
-                <w:rPr>
-                  <w:rFonts w:ascii="Cambria Math" w:hAnsi="Cambria Math"/>
-                </w:rPr>
                 <m:t>s</m:t>
               </m:r>
             </m:e>
@@ -3567,209 +3416,30 @@
                 <w:rPr>
                   <w:rFonts w:ascii="Cambria Math" w:hAnsi="Cambria Math"/>
                 </w:rPr>
-                <m:t>)[2(</m:t>
-              </m:r>
-              <m:sSub>
-                <m:sSubPr>
-                  <m:ctrlPr>
-                    <w:rPr>
-                      <w:rFonts w:ascii="Cambria Math" w:hAnsi="Cambria Math"/>
-                      <w:i/>
-                    </w:rPr>
-                  </m:ctrlPr>
-                </m:sSubPr>
-                <m:e>
-                  <m:r>
-                    <w:rPr>
-                      <w:rFonts w:ascii="Cambria Math" w:hAnsi="Cambria Math"/>
-                    </w:rPr>
-                    <m:t>x</m:t>
-                  </m:r>
-                </m:e>
-                <m:sub>
-                  <m:r>
-                    <w:rPr>
-                      <w:rFonts w:ascii="Cambria Math" w:hAnsi="Cambria Math"/>
-                    </w:rPr>
-                    <m:t>f</m:t>
-                  </m:r>
-                </m:sub>
-              </m:sSub>
-              <m:r>
-                <w:rPr>
-                  <w:rFonts w:ascii="Cambria Math" w:hAnsi="Cambria Math"/>
-                </w:rPr>
-                <m:t>-</m:t>
-              </m:r>
-              <m:sSub>
-                <m:sSubPr>
-                  <m:ctrlPr>
-                    <w:rPr>
-                      <w:rFonts w:ascii="Cambria Math" w:hAnsi="Cambria Math"/>
-                      <w:i/>
-                    </w:rPr>
-                  </m:ctrlPr>
-                </m:sSubPr>
-                <m:e>
-                  <m:r>
-                    <w:rPr>
-                      <w:rFonts w:ascii="Cambria Math" w:hAnsi="Cambria Math"/>
-                    </w:rPr>
-                    <m:t>x</m:t>
-                  </m:r>
-                </m:e>
-                <m:sub>
-                  <m:r>
-                    <w:rPr>
-                      <w:rFonts w:ascii="Cambria Math" w:hAnsi="Cambria Math"/>
-                    </w:rPr>
-                    <m:t>i</m:t>
-                  </m:r>
-                </m:sub>
-              </m:sSub>
-              <m:r>
-                <w:rPr>
-                  <w:rFonts w:ascii="Cambria Math" w:hAnsi="Cambria Math"/>
-                </w:rPr>
-                <m:t>)</m:t>
-              </m:r>
-              <m:f>
-                <m:fPr>
-                  <m:ctrlPr>
-                    <w:rPr>
-                      <w:rFonts w:ascii="Cambria Math" w:hAnsi="Cambria Math"/>
-                      <w:i/>
-                    </w:rPr>
-                  </m:ctrlPr>
-                </m:fPr>
-                <m:num>
-                  <m:r>
-                    <w:rPr>
-                      <w:rFonts w:ascii="Cambria Math" w:hAnsi="Cambria Math"/>
-                    </w:rPr>
-                    <m:t>4</m:t>
-                  </m:r>
-                  <m:rad>
-                    <m:radPr>
-                      <m:degHide m:val="on"/>
-                      <m:ctrlPr>
-                        <w:rPr>
-                          <w:rFonts w:ascii="Cambria Math" w:hAnsi="Cambria Math"/>
-                          <w:i/>
-                        </w:rPr>
-                      </m:ctrlPr>
-                    </m:radPr>
-                    <m:deg/>
-                    <m:e>
-                      <m:r>
-                        <w:rPr>
-                          <w:rFonts w:ascii="Cambria Math" w:hAnsi="Cambria Math"/>
-                        </w:rPr>
-                        <m:t>3</m:t>
-                      </m:r>
-                    </m:e>
-                  </m:rad>
-                  <m:r>
-                    <w:rPr>
-                      <w:rFonts w:ascii="Cambria Math" w:hAnsi="Cambria Math"/>
-                    </w:rPr>
-                    <m:t>(</m:t>
-                  </m:r>
-                  <m:sSub>
-                    <m:sSubPr>
-                      <m:ctrlPr>
-                        <w:rPr>
-                          <w:rFonts w:ascii="Cambria Math" w:hAnsi="Cambria Math"/>
-                          <w:i/>
-                        </w:rPr>
-                      </m:ctrlPr>
-                    </m:sSubPr>
-                    <m:e>
-                      <m:r>
-                        <w:rPr>
-                          <w:rFonts w:ascii="Cambria Math" w:hAnsi="Cambria Math"/>
-                        </w:rPr>
-                        <m:t>x</m:t>
-                      </m:r>
-                    </m:e>
-                    <m:sub>
-                      <m:r>
-                        <w:rPr>
-                          <w:rFonts w:ascii="Cambria Math" w:hAnsi="Cambria Math"/>
-                        </w:rPr>
-                        <m:t>f</m:t>
-                      </m:r>
-                    </m:sub>
-                  </m:sSub>
-                  <m:r>
-                    <w:rPr>
-                      <w:rFonts w:ascii="Cambria Math" w:hAnsi="Cambria Math"/>
-                    </w:rPr>
-                    <m:t>-</m:t>
-                  </m:r>
-                  <m:sSub>
-                    <m:sSubPr>
-                      <m:ctrlPr>
-                        <w:rPr>
-                          <w:rFonts w:ascii="Cambria Math" w:hAnsi="Cambria Math"/>
-                          <w:i/>
-                        </w:rPr>
-                      </m:ctrlPr>
-                    </m:sSubPr>
-                    <m:e>
-                      <m:r>
-                        <w:rPr>
-                          <w:rFonts w:ascii="Cambria Math" w:hAnsi="Cambria Math"/>
-                        </w:rPr>
-                        <m:t>x</m:t>
-                      </m:r>
-                    </m:e>
-                    <m:sub>
-                      <m:r>
-                        <w:rPr>
-                          <w:rFonts w:ascii="Cambria Math" w:hAnsi="Cambria Math"/>
-                        </w:rPr>
-                        <m:t>i</m:t>
-                      </m:r>
-                    </m:sub>
-                  </m:sSub>
-                  <m:r>
-                    <w:rPr>
-                      <w:rFonts w:ascii="Cambria Math" w:hAnsi="Cambria Math"/>
-                    </w:rPr>
-                    <m:t>)</m:t>
-                  </m:r>
-                </m:num>
-                <m:den>
-                  <m:r>
-                    <w:rPr>
-                      <w:rFonts w:ascii="Cambria Math" w:hAnsi="Cambria Math"/>
-                    </w:rPr>
-                    <m:t>3</m:t>
-                  </m:r>
-                </m:den>
-              </m:f>
-              <m:func>
-                <m:funcPr>
-                  <m:ctrlPr>
-                    <w:rPr>
-                      <w:rFonts w:ascii="Cambria Math" w:hAnsi="Cambria Math"/>
-                      <w:i/>
-                    </w:rPr>
-                  </m:ctrlPr>
-                </m:funcPr>
-                <m:fName>
-                  <m:r>
-                    <m:rPr>
-                      <m:sty m:val="p"/>
-                    </m:rPr>
-                    <w:rPr>
-                      <w:rFonts w:ascii="Cambria Math" w:hAnsi="Cambria Math"/>
-                    </w:rPr>
-                    <m:t>sin</m:t>
-                  </m:r>
-                </m:fName>
-                <m:e>
+                <m:t>)[</m:t>
+              </m:r>
+              <m:r>
+                <w:rPr>
+                  <w:rFonts w:ascii="Cambria Math" w:hAnsi="Cambria Math"/>
+                </w:rPr>
+                <m:t>2</m:t>
+              </m:r>
+              <m:sSup>
+                <m:sSupPr>
+                  <m:ctrlPr>
+                    <w:rPr>
+                      <w:rFonts w:ascii="Cambria Math" w:hAnsi="Cambria Math"/>
+                      <w:i/>
+                    </w:rPr>
+                  </m:ctrlPr>
+                </m:sSupPr>
+                <m:e>
+                  <m:r>
+                    <w:rPr>
+                      <w:rFonts w:ascii="Cambria Math" w:hAnsi="Cambria Math"/>
+                    </w:rPr>
+                    <m:t>[</m:t>
+                  </m:r>
                   <m:f>
                     <m:fPr>
                       <m:ctrlPr>
@@ -3784,25 +3454,196 @@
                         <w:rPr>
                           <w:rFonts w:ascii="Cambria Math" w:hAnsi="Cambria Math"/>
                         </w:rPr>
-                        <m:t>π</m:t>
+                        <m:t>2</m:t>
                       </m:r>
+                      <m:d>
+                        <m:dPr>
+                          <m:ctrlPr>
+                            <w:rPr>
+                              <w:rFonts w:ascii="Cambria Math" w:hAnsi="Cambria Math"/>
+                              <w:i/>
+                            </w:rPr>
+                          </m:ctrlPr>
+                        </m:dPr>
+                        <m:e>
+                          <m:sSub>
+                            <m:sSubPr>
+                              <m:ctrlPr>
+                                <w:rPr>
+                                  <w:rFonts w:ascii="Cambria Math" w:hAnsi="Cambria Math"/>
+                                  <w:i/>
+                                </w:rPr>
+                              </m:ctrlPr>
+                            </m:sSubPr>
+                            <m:e>
+                              <m:r>
+                                <w:rPr>
+                                  <w:rFonts w:ascii="Cambria Math" w:hAnsi="Cambria Math"/>
+                                </w:rPr>
+                                <m:t>x</m:t>
+                              </m:r>
+                            </m:e>
+                            <m:sub>
+                              <m:r>
+                                <w:rPr>
+                                  <w:rFonts w:ascii="Cambria Math" w:hAnsi="Cambria Math"/>
+                                </w:rPr>
+                                <m:t>f</m:t>
+                              </m:r>
+                            </m:sub>
+                          </m:sSub>
+                          <m:r>
+                            <w:rPr>
+                              <w:rFonts w:ascii="Cambria Math" w:hAnsi="Cambria Math"/>
+                            </w:rPr>
+                            <m:t>-</m:t>
+                          </m:r>
+                          <m:sSub>
+                            <m:sSubPr>
+                              <m:ctrlPr>
+                                <w:rPr>
+                                  <w:rFonts w:ascii="Cambria Math" w:hAnsi="Cambria Math"/>
+                                  <w:i/>
+                                </w:rPr>
+                              </m:ctrlPr>
+                            </m:sSubPr>
+                            <m:e>
+                              <m:r>
+                                <w:rPr>
+                                  <w:rFonts w:ascii="Cambria Math" w:hAnsi="Cambria Math"/>
+                                </w:rPr>
+                                <m:t>x</m:t>
+                              </m:r>
+                            </m:e>
+                            <m:sub>
+                              <m:r>
+                                <w:rPr>
+                                  <w:rFonts w:ascii="Cambria Math" w:hAnsi="Cambria Math"/>
+                                </w:rPr>
+                                <m:t>i</m:t>
+                              </m:r>
+                            </m:sub>
+                          </m:sSub>
+                        </m:e>
+                      </m:d>
                     </m:num>
                     <m:den>
-                      <m:r>
-                        <w:rPr>
-                          <w:rFonts w:ascii="Cambria Math" w:hAnsi="Cambria Math"/>
-                        </w:rPr>
-                        <m:t>6</m:t>
-                      </m:r>
+                      <m:func>
+                        <m:funcPr>
+                          <m:ctrlPr>
+                            <w:rPr>
+                              <w:rFonts w:ascii="Cambria Math" w:hAnsi="Cambria Math"/>
+                              <w:i/>
+                            </w:rPr>
+                          </m:ctrlPr>
+                        </m:funcPr>
+                        <m:fName>
+                          <m:r>
+                            <m:rPr>
+                              <m:sty m:val="p"/>
+                            </m:rPr>
+                            <w:rPr>
+                              <w:rFonts w:ascii="Cambria Math" w:hAnsi="Cambria Math"/>
+                            </w:rPr>
+                            <m:t>cos</m:t>
+                          </m:r>
+                        </m:fName>
+                        <m:e>
+                          <m:r>
+                            <w:rPr>
+                              <w:rFonts w:ascii="Cambria Math" w:hAnsi="Cambria Math"/>
+                            </w:rPr>
+                            <m:t>θ</m:t>
+                          </m:r>
+                        </m:e>
+                      </m:func>
                     </m:den>
                   </m:f>
+                  <m:r>
+                    <w:rPr>
+                      <w:rFonts w:ascii="Cambria Math" w:hAnsi="Cambria Math"/>
+                    </w:rPr>
+                    <m:t>]</m:t>
+                  </m:r>
+                </m:e>
+                <m:sup>
+                  <m:r>
+                    <w:rPr>
+                      <w:rFonts w:ascii="Cambria Math" w:hAnsi="Cambria Math"/>
+                    </w:rPr>
+                    <m:t>2</m:t>
+                  </m:r>
+                </m:sup>
+              </m:sSup>
+              <m:func>
+                <m:funcPr>
+                  <m:ctrlPr>
+                    <w:rPr>
+                      <w:rFonts w:ascii="Cambria Math" w:hAnsi="Cambria Math"/>
+                      <w:i/>
+                    </w:rPr>
+                  </m:ctrlPr>
+                </m:funcPr>
+                <m:fName>
+                  <m:r>
+                    <m:rPr>
+                      <m:sty m:val="p"/>
+                    </m:rPr>
+                    <w:rPr>
+                      <w:rFonts w:ascii="Cambria Math" w:hAnsi="Cambria Math"/>
+                    </w:rPr>
+                    <m:t>sin</m:t>
+                  </m:r>
+                </m:fName>
+                <m:e>
+                  <m:r>
+                    <w:rPr>
+                      <w:rFonts w:ascii="Cambria Math" w:hAnsi="Cambria Math"/>
+                    </w:rPr>
+                    <m:t>θ</m:t>
+                  </m:r>
                 </m:e>
               </m:func>
-              <m:r>
-                <w:rPr>
-                  <w:rFonts w:ascii="Cambria Math" w:hAnsi="Cambria Math"/>
-                </w:rPr>
-                <m:t>-5(</m:t>
+              <m:func>
+                <m:funcPr>
+                  <m:ctrlPr>
+                    <w:rPr>
+                      <w:rFonts w:ascii="Cambria Math" w:hAnsi="Cambria Math"/>
+                      <w:i/>
+                    </w:rPr>
+                  </m:ctrlPr>
+                </m:funcPr>
+                <m:fName>
+                  <m:r>
+                    <m:rPr>
+                      <m:sty m:val="p"/>
+                    </m:rPr>
+                    <w:rPr>
+                      <w:rFonts w:ascii="Cambria Math" w:hAnsi="Cambria Math"/>
+                    </w:rPr>
+                    <m:t>cos</m:t>
+                  </m:r>
+                </m:fName>
+                <m:e>
+                  <m:r>
+                    <w:rPr>
+                      <w:rFonts w:ascii="Cambria Math" w:hAnsi="Cambria Math"/>
+                    </w:rPr>
+                    <m:t>θ</m:t>
+                  </m:r>
+                </m:e>
+              </m:func>
+              <m:r>
+                <w:rPr>
+                  <w:rFonts w:ascii="Cambria Math" w:hAnsi="Cambria Math"/>
+                </w:rPr>
+                <m:t>+k</m:t>
+              </m:r>
+              <m:r>
+                <w:rPr>
+                  <w:rFonts w:ascii="Cambria Math" w:hAnsi="Cambria Math"/>
+                </w:rPr>
+                <m:t>(</m:t>
               </m:r>
               <m:sSub>
                 <m:sSubPr>
@@ -3874,7 +3715,7 @@
                 <w:rPr>
                   <w:rFonts w:ascii="Cambria Math" w:hAnsi="Cambria Math"/>
                 </w:rPr>
-                <m:t>4</m:t>
+                <m:t>2</m:t>
               </m:r>
               <m:sSup>
                 <m:sSupPr>
@@ -3890,82 +3731,194 @@
                     <w:rPr>
                       <w:rFonts w:ascii="Cambria Math" w:hAnsi="Cambria Math"/>
                     </w:rPr>
-                    <m:t>(</m:t>
-                  </m:r>
-                  <m:sSub>
-                    <m:sSubPr>
+                    <m:t>[</m:t>
+                  </m:r>
+                  <m:f>
+                    <m:fPr>
                       <m:ctrlPr>
                         <w:rPr>
                           <w:rFonts w:ascii="Cambria Math" w:hAnsi="Cambria Math"/>
                           <w:i/>
                         </w:rPr>
                       </m:ctrlPr>
-                    </m:sSubPr>
+                    </m:fPr>
+                    <m:num>
+                      <m:r>
+                        <w:rPr>
+                          <w:rFonts w:ascii="Cambria Math" w:hAnsi="Cambria Math"/>
+                        </w:rPr>
+                        <m:t>2</m:t>
+                      </m:r>
+                      <m:d>
+                        <m:dPr>
+                          <m:ctrlPr>
+                            <w:rPr>
+                              <w:rFonts w:ascii="Cambria Math" w:hAnsi="Cambria Math"/>
+                              <w:i/>
+                            </w:rPr>
+                          </m:ctrlPr>
+                        </m:dPr>
+                        <m:e>
+                          <m:sSub>
+                            <m:sSubPr>
+                              <m:ctrlPr>
+                                <w:rPr>
+                                  <w:rFonts w:ascii="Cambria Math" w:hAnsi="Cambria Math"/>
+                                  <w:i/>
+                                </w:rPr>
+                              </m:ctrlPr>
+                            </m:sSubPr>
+                            <m:e>
+                              <m:r>
+                                <w:rPr>
+                                  <w:rFonts w:ascii="Cambria Math" w:hAnsi="Cambria Math"/>
+                                </w:rPr>
+                                <m:t>x</m:t>
+                              </m:r>
+                            </m:e>
+                            <m:sub>
+                              <m:r>
+                                <w:rPr>
+                                  <w:rFonts w:ascii="Cambria Math" w:hAnsi="Cambria Math"/>
+                                </w:rPr>
+                                <m:t>f</m:t>
+                              </m:r>
+                            </m:sub>
+                          </m:sSub>
+                          <m:r>
+                            <w:rPr>
+                              <w:rFonts w:ascii="Cambria Math" w:hAnsi="Cambria Math"/>
+                            </w:rPr>
+                            <m:t>-</m:t>
+                          </m:r>
+                          <m:sSub>
+                            <m:sSubPr>
+                              <m:ctrlPr>
+                                <w:rPr>
+                                  <w:rFonts w:ascii="Cambria Math" w:hAnsi="Cambria Math"/>
+                                  <w:i/>
+                                </w:rPr>
+                              </m:ctrlPr>
+                            </m:sSubPr>
+                            <m:e>
+                              <m:r>
+                                <w:rPr>
+                                  <w:rFonts w:ascii="Cambria Math" w:hAnsi="Cambria Math"/>
+                                </w:rPr>
+                                <m:t>x</m:t>
+                              </m:r>
+                            </m:e>
+                            <m:sub>
+                              <m:r>
+                                <w:rPr>
+                                  <w:rFonts w:ascii="Cambria Math" w:hAnsi="Cambria Math"/>
+                                </w:rPr>
+                                <m:t>i</m:t>
+                              </m:r>
+                            </m:sub>
+                          </m:sSub>
+                        </m:e>
+                      </m:d>
+                    </m:num>
+                    <m:den>
+                      <m:func>
+                        <m:funcPr>
+                          <m:ctrlPr>
+                            <w:rPr>
+                              <w:rFonts w:ascii="Cambria Math" w:hAnsi="Cambria Math"/>
+                              <w:i/>
+                            </w:rPr>
+                          </m:ctrlPr>
+                        </m:funcPr>
+                        <m:fName>
+                          <m:r>
+                            <m:rPr>
+                              <m:sty m:val="p"/>
+                            </m:rPr>
+                            <w:rPr>
+                              <w:rFonts w:ascii="Cambria Math" w:hAnsi="Cambria Math"/>
+                            </w:rPr>
+                            <m:t>cos</m:t>
+                          </m:r>
+                        </m:fName>
+                        <m:e>
+                          <m:r>
+                            <w:rPr>
+                              <w:rFonts w:ascii="Cambria Math" w:hAnsi="Cambria Math"/>
+                            </w:rPr>
+                            <m:t>θ</m:t>
+                          </m:r>
+                        </m:e>
+                      </m:func>
+                    </m:den>
+                  </m:f>
+                  <m:r>
+                    <w:rPr>
+                      <w:rFonts w:ascii="Cambria Math" w:hAnsi="Cambria Math"/>
+                    </w:rPr>
+                    <m:t>]</m:t>
+                  </m:r>
+                </m:e>
+                <m:sup>
+                  <m:r>
+                    <w:rPr>
+                      <w:rFonts w:ascii="Cambria Math" w:hAnsi="Cambria Math"/>
+                    </w:rPr>
+                    <m:t>2</m:t>
+                  </m:r>
+                </m:sup>
+              </m:sSup>
+              <m:func>
+                <m:funcPr>
+                  <m:ctrlPr>
+                    <w:rPr>
+                      <w:rFonts w:ascii="Cambria Math" w:hAnsi="Cambria Math"/>
+                      <w:i/>
+                    </w:rPr>
+                  </m:ctrlPr>
+                </m:funcPr>
+                <m:fName>
+                  <m:sSup>
+                    <m:sSupPr>
+                      <m:ctrlPr>
+                        <w:rPr>
+                          <w:rFonts w:ascii="Cambria Math" w:hAnsi="Cambria Math"/>
+                        </w:rPr>
+                      </m:ctrlPr>
+                    </m:sSupPr>
                     <m:e>
                       <m:r>
-                        <w:rPr>
-                          <w:rFonts w:ascii="Cambria Math" w:hAnsi="Cambria Math"/>
-                        </w:rPr>
-                        <m:t>x</m:t>
+                        <m:rPr>
+                          <m:sty m:val="p"/>
+                        </m:rPr>
+                        <w:rPr>
+                          <w:rFonts w:ascii="Cambria Math" w:hAnsi="Cambria Math"/>
+                        </w:rPr>
+                        <m:t>cos</m:t>
                       </m:r>
                     </m:e>
-                    <m:sub>
+                    <m:sup>
                       <m:r>
-                        <w:rPr>
-                          <w:rFonts w:ascii="Cambria Math" w:hAnsi="Cambria Math"/>
-                        </w:rPr>
-                        <m:t>f</m:t>
+                        <m:rPr>
+                          <m:sty m:val="p"/>
+                        </m:rPr>
+                        <w:rPr>
+                          <w:rFonts w:ascii="Cambria Math" w:hAnsi="Cambria Math"/>
+                        </w:rPr>
+                        <m:t>2</m:t>
                       </m:r>
-                    </m:sub>
-                  </m:sSub>
-                  <m:r>
-                    <w:rPr>
-                      <w:rFonts w:ascii="Cambria Math" w:hAnsi="Cambria Math"/>
-                    </w:rPr>
-                    <m:t>-</m:t>
-                  </m:r>
-                  <m:sSub>
-                    <m:sSubPr>
-                      <m:ctrlPr>
-                        <w:rPr>
-                          <w:rFonts w:ascii="Cambria Math" w:hAnsi="Cambria Math"/>
-                          <w:i/>
-                        </w:rPr>
-                      </m:ctrlPr>
-                    </m:sSubPr>
-                    <m:e>
-                      <m:r>
-                        <w:rPr>
-                          <w:rFonts w:ascii="Cambria Math" w:hAnsi="Cambria Math"/>
-                        </w:rPr>
-                        <m:t>x</m:t>
-                      </m:r>
-                    </m:e>
-                    <m:sub>
-                      <m:r>
-                        <w:rPr>
-                          <w:rFonts w:ascii="Cambria Math" w:hAnsi="Cambria Math"/>
-                        </w:rPr>
-                        <m:t>i</m:t>
-                      </m:r>
-                    </m:sub>
-                  </m:sSub>
-                  <m:r>
-                    <w:rPr>
-                      <w:rFonts w:ascii="Cambria Math" w:hAnsi="Cambria Math"/>
-                    </w:rPr>
-                    <m:t>)</m:t>
-                  </m:r>
-                </m:e>
-                <m:sup>
-                  <m:r>
-                    <w:rPr>
-                      <w:rFonts w:ascii="Cambria Math" w:hAnsi="Cambria Math"/>
-                    </w:rPr>
-                    <m:t>2</m:t>
-                  </m:r>
-                </m:sup>
-              </m:sSup>
+                    </m:sup>
+                  </m:sSup>
+                </m:fName>
+                <m:e>
+                  <m:r>
+                    <w:rPr>
+                      <w:rFonts w:ascii="Cambria Math" w:hAnsi="Cambria Math"/>
+                    </w:rPr>
+                    <m:t>θ</m:t>
+                  </m:r>
+                </m:e>
+              </m:func>
             </m:den>
           </m:f>
         </m:oMath>
@@ -4058,28 +4011,217 @@
                 <w:rPr>
                   <w:rFonts w:ascii="Cambria Math" w:hAnsi="Cambria Math"/>
                 </w:rPr>
-                <m:t>)[4</m:t>
-              </m:r>
-              <m:rad>
-                <m:radPr>
-                  <m:degHide m:val="on"/>
-                  <m:ctrlPr>
-                    <w:rPr>
-                      <w:rFonts w:ascii="Cambria Math" w:hAnsi="Cambria Math"/>
-                      <w:i/>
-                    </w:rPr>
-                  </m:ctrlPr>
-                </m:radPr>
-                <m:deg/>
-                <m:e>
-                  <m:r>
-                    <w:rPr>
-                      <w:rFonts w:ascii="Cambria Math" w:hAnsi="Cambria Math"/>
-                    </w:rPr>
-                    <m:t>3</m:t>
-                  </m:r>
-                </m:e>
-              </m:rad>
+                <m:t>)[</m:t>
+              </m:r>
+              <m:r>
+                <w:rPr>
+                  <w:rFonts w:ascii="Cambria Math" w:hAnsi="Cambria Math"/>
+                </w:rPr>
+                <m:t>8</m:t>
+              </m:r>
+              <m:sSup>
+                <m:sSupPr>
+                  <m:ctrlPr>
+                    <w:rPr>
+                      <w:rFonts w:ascii="Cambria Math" w:hAnsi="Cambria Math"/>
+                      <w:i/>
+                    </w:rPr>
+                  </m:ctrlPr>
+                </m:sSupPr>
+                <m:e>
+                  <m:d>
+                    <m:dPr>
+                      <m:ctrlPr>
+                        <w:rPr>
+                          <w:rFonts w:ascii="Cambria Math" w:hAnsi="Cambria Math"/>
+                          <w:i/>
+                        </w:rPr>
+                      </m:ctrlPr>
+                    </m:dPr>
+                    <m:e>
+                      <m:sSub>
+                        <m:sSubPr>
+                          <m:ctrlPr>
+                            <w:rPr>
+                              <w:rFonts w:ascii="Cambria Math" w:hAnsi="Cambria Math"/>
+                              <w:i/>
+                            </w:rPr>
+                          </m:ctrlPr>
+                        </m:sSubPr>
+                        <m:e>
+                          <m:r>
+                            <w:rPr>
+                              <w:rFonts w:ascii="Cambria Math" w:hAnsi="Cambria Math"/>
+                            </w:rPr>
+                            <m:t>x</m:t>
+                          </m:r>
+                        </m:e>
+                        <m:sub>
+                          <m:r>
+                            <w:rPr>
+                              <w:rFonts w:ascii="Cambria Math" w:hAnsi="Cambria Math"/>
+                            </w:rPr>
+                            <m:t>f</m:t>
+                          </m:r>
+                        </m:sub>
+                      </m:sSub>
+                      <m:r>
+                        <w:rPr>
+                          <w:rFonts w:ascii="Cambria Math" w:hAnsi="Cambria Math"/>
+                        </w:rPr>
+                        <m:t>-</m:t>
+                      </m:r>
+                      <m:sSub>
+                        <m:sSubPr>
+                          <m:ctrlPr>
+                            <w:rPr>
+                              <w:rFonts w:ascii="Cambria Math" w:hAnsi="Cambria Math"/>
+                              <w:i/>
+                            </w:rPr>
+                          </m:ctrlPr>
+                        </m:sSubPr>
+                        <m:e>
+                          <m:r>
+                            <w:rPr>
+                              <w:rFonts w:ascii="Cambria Math" w:hAnsi="Cambria Math"/>
+                            </w:rPr>
+                            <m:t>x</m:t>
+                          </m:r>
+                        </m:e>
+                        <m:sub>
+                          <m:r>
+                            <w:rPr>
+                              <w:rFonts w:ascii="Cambria Math" w:hAnsi="Cambria Math"/>
+                            </w:rPr>
+                            <m:t>i</m:t>
+                          </m:r>
+                        </m:sub>
+                      </m:sSub>
+                    </m:e>
+                  </m:d>
+                </m:e>
+                <m:sup>
+                  <m:r>
+                    <w:rPr>
+                      <w:rFonts w:ascii="Cambria Math" w:hAnsi="Cambria Math"/>
+                    </w:rPr>
+                    <m:t>2</m:t>
+                  </m:r>
+                </m:sup>
+              </m:sSup>
+              <m:func>
+                <m:funcPr>
+                  <m:ctrlPr>
+                    <w:rPr>
+                      <w:rFonts w:ascii="Cambria Math" w:hAnsi="Cambria Math"/>
+                      <w:i/>
+                    </w:rPr>
+                  </m:ctrlPr>
+                </m:funcPr>
+                <m:fName>
+                  <m:r>
+                    <m:rPr>
+                      <m:sty m:val="p"/>
+                    </m:rPr>
+                    <w:rPr>
+                      <w:rFonts w:ascii="Cambria Math" w:hAnsi="Cambria Math"/>
+                    </w:rPr>
+                    <m:t>tan</m:t>
+                  </m:r>
+                </m:fName>
+                <m:e>
+                  <m:r>
+                    <w:rPr>
+                      <w:rFonts w:ascii="Cambria Math" w:hAnsi="Cambria Math"/>
+                    </w:rPr>
+                    <m:t>θ</m:t>
+                  </m:r>
+                </m:e>
+              </m:func>
+              <m:r>
+                <w:rPr>
+                  <w:rFonts w:ascii="Cambria Math" w:hAnsi="Cambria Math"/>
+                </w:rPr>
+                <m:t>+k</m:t>
+              </m:r>
+              <m:r>
+                <w:rPr>
+                  <w:rFonts w:ascii="Cambria Math" w:hAnsi="Cambria Math"/>
+                </w:rPr>
+                <m:t>(</m:t>
+              </m:r>
+              <m:sSub>
+                <m:sSubPr>
+                  <m:ctrlPr>
+                    <w:rPr>
+                      <w:rFonts w:ascii="Cambria Math" w:hAnsi="Cambria Math"/>
+                      <w:i/>
+                    </w:rPr>
+                  </m:ctrlPr>
+                </m:sSubPr>
+                <m:e>
+                  <m:r>
+                    <w:rPr>
+                      <w:rFonts w:ascii="Cambria Math" w:hAnsi="Cambria Math"/>
+                    </w:rPr>
+                    <m:t>x</m:t>
+                  </m:r>
+                </m:e>
+                <m:sub>
+                  <m:r>
+                    <w:rPr>
+                      <w:rFonts w:ascii="Cambria Math" w:hAnsi="Cambria Math"/>
+                    </w:rPr>
+                    <m:t>c</m:t>
+                  </m:r>
+                </m:sub>
+              </m:sSub>
+              <m:r>
+                <w:rPr>
+                  <w:rFonts w:ascii="Cambria Math" w:hAnsi="Cambria Math"/>
+                </w:rPr>
+                <m:t>-</m:t>
+              </m:r>
+              <m:sSub>
+                <m:sSubPr>
+                  <m:ctrlPr>
+                    <w:rPr>
+                      <w:rFonts w:ascii="Cambria Math" w:hAnsi="Cambria Math"/>
+                      <w:i/>
+                    </w:rPr>
+                  </m:ctrlPr>
+                </m:sSubPr>
+                <m:e>
+                  <m:r>
+                    <w:rPr>
+                      <w:rFonts w:ascii="Cambria Math" w:hAnsi="Cambria Math"/>
+                    </w:rPr>
+                    <m:t>x</m:t>
+                  </m:r>
+                </m:e>
+                <m:sub>
+                  <m:r>
+                    <w:rPr>
+                      <w:rFonts w:ascii="Cambria Math" w:hAnsi="Cambria Math"/>
+                    </w:rPr>
+                    <m:t>i</m:t>
+                  </m:r>
+                </m:sub>
+              </m:sSub>
+              <m:r>
+                <w:rPr>
+                  <w:rFonts w:ascii="Cambria Math" w:hAnsi="Cambria Math"/>
+                </w:rPr>
+                <m:t>)]</m:t>
+              </m:r>
+            </m:num>
+            <m:den>
+              <m:r>
+                <w:rPr>
+                  <w:rFonts w:ascii="Cambria Math" w:hAnsi="Cambria Math"/>
+                </w:rPr>
+                <m:t>8</m:t>
+              </m:r>
               <m:sSup>
                 <m:sSupPr>
                   <m:ctrlPr>
@@ -4170,11 +4312,29 @@
                   </m:r>
                 </m:sup>
               </m:sSup>
-              <m:r>
-                <w:rPr>
-                  <w:rFonts w:ascii="Cambria Math" w:hAnsi="Cambria Math"/>
-                </w:rPr>
-                <m:t>-15(</m:t>
+            </m:den>
+          </m:f>
+        </m:oMath>
+      </m:oMathPara>
+    </w:p>
+    <w:p>
+      <m:oMathPara>
+        <m:oMath>
+          <m:f>
+            <m:fPr>
+              <m:ctrlPr>
+                <w:rPr>
+                  <w:rFonts w:ascii="Cambria Math" w:hAnsi="Cambria Math"/>
+                  <w:i/>
+                </w:rPr>
+              </m:ctrlPr>
+            </m:fPr>
+            <m:num>
+              <m:r>
+                <w:rPr>
+                  <w:rFonts w:ascii="Cambria Math" w:hAnsi="Cambria Math"/>
+                </w:rPr>
+                <m:t>(</m:t>
               </m:r>
               <m:sSub>
                 <m:sSubPr>
@@ -4198,7 +4358,7 @@
                     <w:rPr>
                       <w:rFonts w:ascii="Cambria Math" w:hAnsi="Cambria Math"/>
                     </w:rPr>
-                    <m:t>c</m:t>
+                    <m:t>f</m:t>
                   </m:r>
                 </m:sub>
               </m:sSub>
@@ -4238,6 +4398,207 @@
                 <w:rPr>
                   <w:rFonts w:ascii="Cambria Math" w:hAnsi="Cambria Math"/>
                 </w:rPr>
+                <m:t>)[8</m:t>
+              </m:r>
+              <m:sSup>
+                <m:sSupPr>
+                  <m:ctrlPr>
+                    <w:rPr>
+                      <w:rFonts w:ascii="Cambria Math" w:hAnsi="Cambria Math"/>
+                      <w:i/>
+                    </w:rPr>
+                  </m:ctrlPr>
+                </m:sSupPr>
+                <m:e>
+                  <m:d>
+                    <m:dPr>
+                      <m:ctrlPr>
+                        <w:rPr>
+                          <w:rFonts w:ascii="Cambria Math" w:hAnsi="Cambria Math"/>
+                          <w:i/>
+                        </w:rPr>
+                      </m:ctrlPr>
+                    </m:dPr>
+                    <m:e>
+                      <m:sSub>
+                        <m:sSubPr>
+                          <m:ctrlPr>
+                            <w:rPr>
+                              <w:rFonts w:ascii="Cambria Math" w:hAnsi="Cambria Math"/>
+                              <w:i/>
+                            </w:rPr>
+                          </m:ctrlPr>
+                        </m:sSubPr>
+                        <m:e>
+                          <m:r>
+                            <w:rPr>
+                              <w:rFonts w:ascii="Cambria Math" w:hAnsi="Cambria Math"/>
+                            </w:rPr>
+                            <m:t>x</m:t>
+                          </m:r>
+                        </m:e>
+                        <m:sub>
+                          <m:r>
+                            <w:rPr>
+                              <w:rFonts w:ascii="Cambria Math" w:hAnsi="Cambria Math"/>
+                            </w:rPr>
+                            <m:t>f</m:t>
+                          </m:r>
+                        </m:sub>
+                      </m:sSub>
+                      <m:r>
+                        <w:rPr>
+                          <w:rFonts w:ascii="Cambria Math" w:hAnsi="Cambria Math"/>
+                        </w:rPr>
+                        <m:t>-</m:t>
+                      </m:r>
+                      <m:sSub>
+                        <m:sSubPr>
+                          <m:ctrlPr>
+                            <w:rPr>
+                              <w:rFonts w:ascii="Cambria Math" w:hAnsi="Cambria Math"/>
+                              <w:i/>
+                            </w:rPr>
+                          </m:ctrlPr>
+                        </m:sSubPr>
+                        <m:e>
+                          <m:r>
+                            <w:rPr>
+                              <w:rFonts w:ascii="Cambria Math" w:hAnsi="Cambria Math"/>
+                            </w:rPr>
+                            <m:t>x</m:t>
+                          </m:r>
+                        </m:e>
+                        <m:sub>
+                          <m:r>
+                            <w:rPr>
+                              <w:rFonts w:ascii="Cambria Math" w:hAnsi="Cambria Math"/>
+                            </w:rPr>
+                            <m:t>i</m:t>
+                          </m:r>
+                        </m:sub>
+                      </m:sSub>
+                    </m:e>
+                  </m:d>
+                </m:e>
+                <m:sup>
+                  <m:r>
+                    <w:rPr>
+                      <w:rFonts w:ascii="Cambria Math" w:hAnsi="Cambria Math"/>
+                    </w:rPr>
+                    <m:t>2</m:t>
+                  </m:r>
+                </m:sup>
+              </m:sSup>
+              <m:func>
+                <m:funcPr>
+                  <m:ctrlPr>
+                    <w:rPr>
+                      <w:rFonts w:ascii="Cambria Math" w:hAnsi="Cambria Math"/>
+                      <w:i/>
+                    </w:rPr>
+                  </m:ctrlPr>
+                </m:funcPr>
+                <m:fName>
+                  <m:r>
+                    <m:rPr>
+                      <m:sty m:val="p"/>
+                    </m:rPr>
+                    <w:rPr>
+                      <w:rFonts w:ascii="Cambria Math" w:hAnsi="Cambria Math"/>
+                    </w:rPr>
+                    <m:t>tan</m:t>
+                  </m:r>
+                </m:fName>
+                <m:e>
+                  <m:r>
+                    <w:rPr>
+                      <w:rFonts w:ascii="Cambria Math" w:hAnsi="Cambria Math"/>
+                    </w:rPr>
+                    <m:t>θ</m:t>
+                  </m:r>
+                </m:e>
+              </m:func>
+              <m:r>
+                <w:rPr>
+                  <w:rFonts w:ascii="Cambria Math" w:hAnsi="Cambria Math"/>
+                </w:rPr>
+                <m:t>+</m:t>
+              </m:r>
+              <m:r>
+                <w:rPr>
+                  <w:rFonts w:ascii="Cambria Math" w:hAnsi="Cambria Math"/>
+                </w:rPr>
+                <m:t>k</m:t>
+              </m:r>
+              <m:r>
+                <w:rPr>
+                  <w:rFonts w:ascii="Cambria Math" w:hAnsi="Cambria Math"/>
+                </w:rPr>
+                <m:t>(</m:t>
+              </m:r>
+              <m:sSub>
+                <m:sSubPr>
+                  <m:ctrlPr>
+                    <w:rPr>
+                      <w:rFonts w:ascii="Cambria Math" w:hAnsi="Cambria Math"/>
+                      <w:i/>
+                    </w:rPr>
+                  </m:ctrlPr>
+                </m:sSubPr>
+                <m:e>
+                  <m:r>
+                    <w:rPr>
+                      <w:rFonts w:ascii="Cambria Math" w:hAnsi="Cambria Math"/>
+                    </w:rPr>
+                    <m:t>x</m:t>
+                  </m:r>
+                </m:e>
+                <m:sub>
+                  <m:r>
+                    <w:rPr>
+                      <w:rFonts w:ascii="Cambria Math" w:hAnsi="Cambria Math"/>
+                    </w:rPr>
+                    <m:t>f</m:t>
+                  </m:r>
+                </m:sub>
+              </m:sSub>
+              <m:r>
+                <w:rPr>
+                  <w:rFonts w:ascii="Cambria Math" w:hAnsi="Cambria Math"/>
+                </w:rPr>
+                <m:t>-</m:t>
+              </m:r>
+              <m:sSub>
+                <m:sSubPr>
+                  <m:ctrlPr>
+                    <w:rPr>
+                      <w:rFonts w:ascii="Cambria Math" w:hAnsi="Cambria Math"/>
+                      <w:i/>
+                    </w:rPr>
+                  </m:ctrlPr>
+                </m:sSubPr>
+                <m:e>
+                  <m:r>
+                    <w:rPr>
+                      <w:rFonts w:ascii="Cambria Math" w:hAnsi="Cambria Math"/>
+                    </w:rPr>
+                    <m:t>x</m:t>
+                  </m:r>
+                </m:e>
+                <m:sub>
+                  <m:r>
+                    <w:rPr>
+                      <w:rFonts w:ascii="Cambria Math" w:hAnsi="Cambria Math"/>
+                    </w:rPr>
+                    <m:t>i</m:t>
+                  </m:r>
+                </m:sub>
+              </m:sSub>
+              <m:r>
+                <w:rPr>
+                  <w:rFonts w:ascii="Cambria Math" w:hAnsi="Cambria Math"/>
+                </w:rPr>
                 <m:t>)]</m:t>
               </m:r>
             </m:num>
@@ -4246,7 +4607,1028 @@
                 <w:rPr>
                   <w:rFonts w:ascii="Cambria Math" w:hAnsi="Cambria Math"/>
                 </w:rPr>
-                <m:t>12</m:t>
+                <m:t>8</m:t>
+              </m:r>
+              <m:sSup>
+                <m:sSupPr>
+                  <m:ctrlPr>
+                    <w:rPr>
+                      <w:rFonts w:ascii="Cambria Math" w:hAnsi="Cambria Math"/>
+                      <w:i/>
+                    </w:rPr>
+                  </m:ctrlPr>
+                </m:sSupPr>
+                <m:e>
+                  <m:r>
+                    <w:rPr>
+                      <w:rFonts w:ascii="Cambria Math" w:hAnsi="Cambria Math"/>
+                    </w:rPr>
+                    <m:t>(</m:t>
+                  </m:r>
+                  <m:sSub>
+                    <m:sSubPr>
+                      <m:ctrlPr>
+                        <w:rPr>
+                          <w:rFonts w:ascii="Cambria Math" w:hAnsi="Cambria Math"/>
+                          <w:i/>
+                        </w:rPr>
+                      </m:ctrlPr>
+                    </m:sSubPr>
+                    <m:e>
+                      <m:r>
+                        <w:rPr>
+                          <w:rFonts w:ascii="Cambria Math" w:hAnsi="Cambria Math"/>
+                        </w:rPr>
+                        <m:t>x</m:t>
+                      </m:r>
+                    </m:e>
+                    <m:sub>
+                      <m:r>
+                        <w:rPr>
+                          <w:rFonts w:ascii="Cambria Math" w:hAnsi="Cambria Math"/>
+                        </w:rPr>
+                        <m:t>f</m:t>
+                      </m:r>
+                    </m:sub>
+                  </m:sSub>
+                  <m:r>
+                    <w:rPr>
+                      <w:rFonts w:ascii="Cambria Math" w:hAnsi="Cambria Math"/>
+                    </w:rPr>
+                    <m:t>-</m:t>
+                  </m:r>
+                  <m:sSub>
+                    <m:sSubPr>
+                      <m:ctrlPr>
+                        <w:rPr>
+                          <w:rFonts w:ascii="Cambria Math" w:hAnsi="Cambria Math"/>
+                          <w:i/>
+                        </w:rPr>
+                      </m:ctrlPr>
+                    </m:sSubPr>
+                    <m:e>
+                      <m:r>
+                        <w:rPr>
+                          <w:rFonts w:ascii="Cambria Math" w:hAnsi="Cambria Math"/>
+                        </w:rPr>
+                        <m:t>x</m:t>
+                      </m:r>
+                    </m:e>
+                    <m:sub>
+                      <m:r>
+                        <w:rPr>
+                          <w:rFonts w:ascii="Cambria Math" w:hAnsi="Cambria Math"/>
+                        </w:rPr>
+                        <m:t>i</m:t>
+                      </m:r>
+                    </m:sub>
+                  </m:sSub>
+                  <m:r>
+                    <w:rPr>
+                      <w:rFonts w:ascii="Cambria Math" w:hAnsi="Cambria Math"/>
+                    </w:rPr>
+                    <m:t>)</m:t>
+                  </m:r>
+                </m:e>
+                <m:sup>
+                  <m:r>
+                    <w:rPr>
+                      <w:rFonts w:ascii="Cambria Math" w:hAnsi="Cambria Math"/>
+                    </w:rPr>
+                    <m:t>2</m:t>
+                  </m:r>
+                </m:sup>
+              </m:sSup>
+            </m:den>
+          </m:f>
+          <m:r>
+            <w:rPr>
+              <w:rFonts w:ascii="Cambria Math" w:hAnsi="Cambria Math"/>
+            </w:rPr>
+            <m:t>=0</m:t>
+          </m:r>
+        </m:oMath>
+      </m:oMathPara>
+    </w:p>
+    <w:p>
+      <m:oMathPara>
+        <m:oMath>
+          <m:r>
+            <w:rPr>
+              <w:rFonts w:ascii="Cambria Math" w:hAnsi="Cambria Math"/>
+            </w:rPr>
+            <w:lastRenderedPageBreak/>
+            <m:t>8</m:t>
+          </m:r>
+          <m:d>
+            <m:dPr>
+              <m:ctrlPr>
+                <w:rPr>
+                  <w:rFonts w:ascii="Cambria Math" w:hAnsi="Cambria Math"/>
+                  <w:i/>
+                </w:rPr>
+              </m:ctrlPr>
+            </m:dPr>
+            <m:e>
+              <m:sSub>
+                <m:sSubPr>
+                  <m:ctrlPr>
+                    <w:rPr>
+                      <w:rFonts w:ascii="Cambria Math" w:hAnsi="Cambria Math"/>
+                      <w:i/>
+                    </w:rPr>
+                  </m:ctrlPr>
+                </m:sSubPr>
+                <m:e>
+                  <m:r>
+                    <w:rPr>
+                      <w:rFonts w:ascii="Cambria Math" w:hAnsi="Cambria Math"/>
+                    </w:rPr>
+                    <m:t>x</m:t>
+                  </m:r>
+                </m:e>
+                <m:sub>
+                  <m:r>
+                    <w:rPr>
+                      <w:rFonts w:ascii="Cambria Math" w:hAnsi="Cambria Math"/>
+                    </w:rPr>
+                    <m:t>f</m:t>
+                  </m:r>
+                </m:sub>
+              </m:sSub>
+              <m:r>
+                <w:rPr>
+                  <w:rFonts w:ascii="Cambria Math" w:hAnsi="Cambria Math"/>
+                </w:rPr>
+                <m:t>-</m:t>
+              </m:r>
+              <m:sSub>
+                <m:sSubPr>
+                  <m:ctrlPr>
+                    <w:rPr>
+                      <w:rFonts w:ascii="Cambria Math" w:hAnsi="Cambria Math"/>
+                      <w:i/>
+                    </w:rPr>
+                  </m:ctrlPr>
+                </m:sSubPr>
+                <m:e>
+                  <m:r>
+                    <w:rPr>
+                      <w:rFonts w:ascii="Cambria Math" w:hAnsi="Cambria Math"/>
+                    </w:rPr>
+                    <m:t>x</m:t>
+                  </m:r>
+                </m:e>
+                <m:sub>
+                  <m:r>
+                    <w:rPr>
+                      <w:rFonts w:ascii="Cambria Math" w:hAnsi="Cambria Math"/>
+                    </w:rPr>
+                    <m:t>i</m:t>
+                  </m:r>
+                </m:sub>
+              </m:sSub>
+            </m:e>
+          </m:d>
+          <m:func>
+            <m:funcPr>
+              <m:ctrlPr>
+                <w:rPr>
+                  <w:rFonts w:ascii="Cambria Math" w:hAnsi="Cambria Math"/>
+                  <w:i/>
+                </w:rPr>
+              </m:ctrlPr>
+            </m:funcPr>
+            <m:fName>
+              <m:r>
+                <m:rPr>
+                  <m:sty m:val="p"/>
+                </m:rPr>
+                <w:rPr>
+                  <w:rFonts w:ascii="Cambria Math" w:hAnsi="Cambria Math"/>
+                </w:rPr>
+                <m:t>tan</m:t>
+              </m:r>
+            </m:fName>
+            <m:e>
+              <m:r>
+                <w:rPr>
+                  <w:rFonts w:ascii="Cambria Math" w:hAnsi="Cambria Math"/>
+                </w:rPr>
+                <m:t>θ</m:t>
+              </m:r>
+            </m:e>
+          </m:func>
+          <m:r>
+            <w:rPr>
+              <w:rFonts w:ascii="Cambria Math" w:hAnsi="Cambria Math"/>
+            </w:rPr>
+            <m:t>+k</m:t>
+          </m:r>
+          <m:r>
+            <w:rPr>
+              <w:rFonts w:ascii="Cambria Math" w:hAnsi="Cambria Math"/>
+            </w:rPr>
+            <m:t>=0</m:t>
+          </m:r>
+        </m:oMath>
+      </m:oMathPara>
+    </w:p>
+    <w:p>
+      <m:oMathPara>
+        <m:oMath>
+          <m:func>
+            <m:funcPr>
+              <m:ctrlPr>
+                <w:rPr>
+                  <w:rFonts w:ascii="Cambria Math" w:hAnsi="Cambria Math"/>
+                  <w:i/>
+                </w:rPr>
+              </m:ctrlPr>
+            </m:funcPr>
+            <m:fName>
+              <m:r>
+                <m:rPr>
+                  <m:sty m:val="p"/>
+                </m:rPr>
+                <w:rPr>
+                  <w:rFonts w:ascii="Cambria Math" w:hAnsi="Cambria Math"/>
+                </w:rPr>
+                <m:t>tan</m:t>
+              </m:r>
+            </m:fName>
+            <m:e>
+              <m:r>
+                <w:rPr>
+                  <w:rFonts w:ascii="Cambria Math" w:hAnsi="Cambria Math"/>
+                </w:rPr>
+                <m:t>θ</m:t>
+              </m:r>
+            </m:e>
+          </m:func>
+          <m:r>
+            <w:rPr>
+              <w:rFonts w:ascii="Cambria Math" w:hAnsi="Cambria Math"/>
+            </w:rPr>
+            <m:t>=</m:t>
+          </m:r>
+          <m:f>
+            <m:fPr>
+              <m:ctrlPr>
+                <w:rPr>
+                  <w:rFonts w:ascii="Cambria Math" w:hAnsi="Cambria Math"/>
+                  <w:i/>
+                </w:rPr>
+              </m:ctrlPr>
+            </m:fPr>
+            <m:num>
+              <m:r>
+                <w:rPr>
+                  <w:rFonts w:ascii="Cambria Math" w:hAnsi="Cambria Math"/>
+                </w:rPr>
+                <m:t>-k</m:t>
+              </m:r>
+            </m:num>
+            <m:den>
+              <m:r>
+                <w:rPr>
+                  <w:rFonts w:ascii="Cambria Math" w:hAnsi="Cambria Math"/>
+                </w:rPr>
+                <m:t>8</m:t>
+              </m:r>
+              <m:d>
+                <m:dPr>
+                  <m:ctrlPr>
+                    <w:rPr>
+                      <w:rFonts w:ascii="Cambria Math" w:hAnsi="Cambria Math"/>
+                      <w:i/>
+                    </w:rPr>
+                  </m:ctrlPr>
+                </m:dPr>
+                <m:e>
+                  <m:sSub>
+                    <m:sSubPr>
+                      <m:ctrlPr>
+                        <w:rPr>
+                          <w:rFonts w:ascii="Cambria Math" w:hAnsi="Cambria Math"/>
+                          <w:i/>
+                        </w:rPr>
+                      </m:ctrlPr>
+                    </m:sSubPr>
+                    <m:e>
+                      <m:r>
+                        <w:rPr>
+                          <w:rFonts w:ascii="Cambria Math" w:hAnsi="Cambria Math"/>
+                        </w:rPr>
+                        <m:t>x</m:t>
+                      </m:r>
+                    </m:e>
+                    <m:sub>
+                      <m:r>
+                        <w:rPr>
+                          <w:rFonts w:ascii="Cambria Math" w:hAnsi="Cambria Math"/>
+                        </w:rPr>
+                        <m:t>f</m:t>
+                      </m:r>
+                    </m:sub>
+                  </m:sSub>
+                  <m:r>
+                    <w:rPr>
+                      <w:rFonts w:ascii="Cambria Math" w:hAnsi="Cambria Math"/>
+                    </w:rPr>
+                    <m:t>-</m:t>
+                  </m:r>
+                  <m:sSub>
+                    <m:sSubPr>
+                      <m:ctrlPr>
+                        <w:rPr>
+                          <w:rFonts w:ascii="Cambria Math" w:hAnsi="Cambria Math"/>
+                          <w:i/>
+                        </w:rPr>
+                      </m:ctrlPr>
+                    </m:sSubPr>
+                    <m:e>
+                      <m:r>
+                        <w:rPr>
+                          <w:rFonts w:ascii="Cambria Math" w:hAnsi="Cambria Math"/>
+                        </w:rPr>
+                        <m:t>x</m:t>
+                      </m:r>
+                    </m:e>
+                    <m:sub>
+                      <m:r>
+                        <w:rPr>
+                          <w:rFonts w:ascii="Cambria Math" w:hAnsi="Cambria Math"/>
+                        </w:rPr>
+                        <m:t>i</m:t>
+                      </m:r>
+                    </m:sub>
+                  </m:sSub>
+                </m:e>
+              </m:d>
+            </m:den>
+          </m:f>
+        </m:oMath>
+      </m:oMathPara>
+    </w:p>
+    <w:p>
+      <m:oMathPara>
+        <m:oMath>
+          <m:sSub>
+            <m:sSubPr>
+              <m:ctrlPr>
+                <w:rPr>
+                  <w:rFonts w:ascii="Cambria Math" w:hAnsi="Cambria Math"/>
+                  <w:i/>
+                </w:rPr>
+              </m:ctrlPr>
+            </m:sSubPr>
+            <m:e>
+              <m:r>
+                <w:rPr>
+                  <w:rFonts w:ascii="Cambria Math" w:hAnsi="Cambria Math"/>
+                </w:rPr>
+                <m:t>s</m:t>
+              </m:r>
+            </m:e>
+            <m:sub>
+              <m:r>
+                <w:rPr>
+                  <w:rFonts w:ascii="Cambria Math" w:hAnsi="Cambria Math"/>
+                </w:rPr>
+                <m:t>y</m:t>
+              </m:r>
+            </m:sub>
+          </m:sSub>
+          <m:d>
+            <m:dPr>
+              <m:ctrlPr>
+                <w:rPr>
+                  <w:rFonts w:ascii="Cambria Math" w:hAnsi="Cambria Math"/>
+                  <w:i/>
+                </w:rPr>
+              </m:ctrlPr>
+            </m:dPr>
+            <m:e>
+              <m:r>
+                <w:rPr>
+                  <w:rFonts w:ascii="Cambria Math" w:hAnsi="Cambria Math"/>
+                </w:rPr>
+                <m:t>t</m:t>
+              </m:r>
+            </m:e>
+          </m:d>
+          <m:r>
+            <w:rPr>
+              <w:rFonts w:ascii="Cambria Math" w:hAnsi="Cambria Math"/>
+            </w:rPr>
+            <m:t>=</m:t>
+          </m:r>
+          <m:f>
+            <m:fPr>
+              <m:ctrlPr>
+                <w:rPr>
+                  <w:rFonts w:ascii="Cambria Math" w:hAnsi="Cambria Math"/>
+                  <w:i/>
+                </w:rPr>
+              </m:ctrlPr>
+            </m:fPr>
+            <m:num>
+              <m:r>
+                <w:rPr>
+                  <w:rFonts w:ascii="Cambria Math" w:hAnsi="Cambria Math"/>
+                </w:rPr>
+                <m:t>(</m:t>
+              </m:r>
+              <m:sSub>
+                <m:sSubPr>
+                  <m:ctrlPr>
+                    <w:rPr>
+                      <w:rFonts w:ascii="Cambria Math" w:hAnsi="Cambria Math"/>
+                      <w:i/>
+                    </w:rPr>
+                  </m:ctrlPr>
+                </m:sSubPr>
+                <m:e>
+                  <m:r>
+                    <w:rPr>
+                      <w:rFonts w:ascii="Cambria Math" w:hAnsi="Cambria Math"/>
+                    </w:rPr>
+                    <m:t>x</m:t>
+                  </m:r>
+                </m:e>
+                <m:sub>
+                  <m:r>
+                    <w:rPr>
+                      <w:rFonts w:ascii="Cambria Math" w:hAnsi="Cambria Math"/>
+                    </w:rPr>
+                    <m:t>c</m:t>
+                  </m:r>
+                </m:sub>
+              </m:sSub>
+              <m:r>
+                <w:rPr>
+                  <w:rFonts w:ascii="Cambria Math" w:hAnsi="Cambria Math"/>
+                </w:rPr>
+                <m:t>-</m:t>
+              </m:r>
+              <m:sSub>
+                <m:sSubPr>
+                  <m:ctrlPr>
+                    <w:rPr>
+                      <w:rFonts w:ascii="Cambria Math" w:hAnsi="Cambria Math"/>
+                      <w:i/>
+                    </w:rPr>
+                  </m:ctrlPr>
+                </m:sSubPr>
+                <m:e>
+                  <m:r>
+                    <w:rPr>
+                      <w:rFonts w:ascii="Cambria Math" w:hAnsi="Cambria Math"/>
+                    </w:rPr>
+                    <m:t>x</m:t>
+                  </m:r>
+                </m:e>
+                <m:sub>
+                  <m:r>
+                    <w:rPr>
+                      <w:rFonts w:ascii="Cambria Math" w:hAnsi="Cambria Math"/>
+                    </w:rPr>
+                    <m:t>i</m:t>
+                  </m:r>
+                </m:sub>
+              </m:sSub>
+              <m:r>
+                <w:rPr>
+                  <w:rFonts w:ascii="Cambria Math" w:hAnsi="Cambria Math"/>
+                </w:rPr>
+                <m:t>)[8</m:t>
+              </m:r>
+              <m:sSup>
+                <m:sSupPr>
+                  <m:ctrlPr>
+                    <w:rPr>
+                      <w:rFonts w:ascii="Cambria Math" w:hAnsi="Cambria Math"/>
+                      <w:i/>
+                    </w:rPr>
+                  </m:ctrlPr>
+                </m:sSupPr>
+                <m:e>
+                  <m:d>
+                    <m:dPr>
+                      <m:ctrlPr>
+                        <w:rPr>
+                          <w:rFonts w:ascii="Cambria Math" w:hAnsi="Cambria Math"/>
+                          <w:i/>
+                        </w:rPr>
+                      </m:ctrlPr>
+                    </m:dPr>
+                    <m:e>
+                      <m:sSub>
+                        <m:sSubPr>
+                          <m:ctrlPr>
+                            <w:rPr>
+                              <w:rFonts w:ascii="Cambria Math" w:hAnsi="Cambria Math"/>
+                              <w:i/>
+                            </w:rPr>
+                          </m:ctrlPr>
+                        </m:sSubPr>
+                        <m:e>
+                          <m:r>
+                            <w:rPr>
+                              <w:rFonts w:ascii="Cambria Math" w:hAnsi="Cambria Math"/>
+                            </w:rPr>
+                            <m:t>x</m:t>
+                          </m:r>
+                        </m:e>
+                        <m:sub>
+                          <m:r>
+                            <w:rPr>
+                              <w:rFonts w:ascii="Cambria Math" w:hAnsi="Cambria Math"/>
+                            </w:rPr>
+                            <m:t>f</m:t>
+                          </m:r>
+                        </m:sub>
+                      </m:sSub>
+                      <m:r>
+                        <w:rPr>
+                          <w:rFonts w:ascii="Cambria Math" w:hAnsi="Cambria Math"/>
+                        </w:rPr>
+                        <m:t>-</m:t>
+                      </m:r>
+                      <m:sSub>
+                        <m:sSubPr>
+                          <m:ctrlPr>
+                            <w:rPr>
+                              <w:rFonts w:ascii="Cambria Math" w:hAnsi="Cambria Math"/>
+                              <w:i/>
+                            </w:rPr>
+                          </m:ctrlPr>
+                        </m:sSubPr>
+                        <m:e>
+                          <m:r>
+                            <w:rPr>
+                              <w:rFonts w:ascii="Cambria Math" w:hAnsi="Cambria Math"/>
+                            </w:rPr>
+                            <m:t>x</m:t>
+                          </m:r>
+                        </m:e>
+                        <m:sub>
+                          <m:r>
+                            <w:rPr>
+                              <w:rFonts w:ascii="Cambria Math" w:hAnsi="Cambria Math"/>
+                            </w:rPr>
+                            <m:t>i</m:t>
+                          </m:r>
+                        </m:sub>
+                      </m:sSub>
+                    </m:e>
+                  </m:d>
+                </m:e>
+                <m:sup>
+                  <m:r>
+                    <w:rPr>
+                      <w:rFonts w:ascii="Cambria Math" w:hAnsi="Cambria Math"/>
+                    </w:rPr>
+                    <m:t>2</m:t>
+                  </m:r>
+                </m:sup>
+              </m:sSup>
+              <m:f>
+                <m:fPr>
+                  <m:ctrlPr>
+                    <w:rPr>
+                      <w:rFonts w:ascii="Cambria Math" w:hAnsi="Cambria Math"/>
+                      <w:i/>
+                    </w:rPr>
+                  </m:ctrlPr>
+                </m:fPr>
+                <m:num>
+                  <m:r>
+                    <w:rPr>
+                      <w:rFonts w:ascii="Cambria Math" w:hAnsi="Cambria Math"/>
+                    </w:rPr>
+                    <m:t>-k</m:t>
+                  </m:r>
+                </m:num>
+                <m:den>
+                  <m:r>
+                    <w:rPr>
+                      <w:rFonts w:ascii="Cambria Math" w:hAnsi="Cambria Math"/>
+                    </w:rPr>
+                    <m:t>8</m:t>
+                  </m:r>
+                  <m:d>
+                    <m:dPr>
+                      <m:ctrlPr>
+                        <w:rPr>
+                          <w:rFonts w:ascii="Cambria Math" w:hAnsi="Cambria Math"/>
+                          <w:i/>
+                        </w:rPr>
+                      </m:ctrlPr>
+                    </m:dPr>
+                    <m:e>
+                      <m:sSub>
+                        <m:sSubPr>
+                          <m:ctrlPr>
+                            <w:rPr>
+                              <w:rFonts w:ascii="Cambria Math" w:hAnsi="Cambria Math"/>
+                              <w:i/>
+                            </w:rPr>
+                          </m:ctrlPr>
+                        </m:sSubPr>
+                        <m:e>
+                          <m:r>
+                            <w:rPr>
+                              <w:rFonts w:ascii="Cambria Math" w:hAnsi="Cambria Math"/>
+                            </w:rPr>
+                            <m:t>x</m:t>
+                          </m:r>
+                        </m:e>
+                        <m:sub>
+                          <m:r>
+                            <w:rPr>
+                              <w:rFonts w:ascii="Cambria Math" w:hAnsi="Cambria Math"/>
+                            </w:rPr>
+                            <m:t>f</m:t>
+                          </m:r>
+                        </m:sub>
+                      </m:sSub>
+                      <m:r>
+                        <w:rPr>
+                          <w:rFonts w:ascii="Cambria Math" w:hAnsi="Cambria Math"/>
+                        </w:rPr>
+                        <m:t>-</m:t>
+                      </m:r>
+                      <m:sSub>
+                        <m:sSubPr>
+                          <m:ctrlPr>
+                            <w:rPr>
+                              <w:rFonts w:ascii="Cambria Math" w:hAnsi="Cambria Math"/>
+                              <w:i/>
+                            </w:rPr>
+                          </m:ctrlPr>
+                        </m:sSubPr>
+                        <m:e>
+                          <m:r>
+                            <w:rPr>
+                              <w:rFonts w:ascii="Cambria Math" w:hAnsi="Cambria Math"/>
+                            </w:rPr>
+                            <m:t>x</m:t>
+                          </m:r>
+                        </m:e>
+                        <m:sub>
+                          <m:r>
+                            <w:rPr>
+                              <w:rFonts w:ascii="Cambria Math" w:hAnsi="Cambria Math"/>
+                            </w:rPr>
+                            <m:t>i</m:t>
+                          </m:r>
+                        </m:sub>
+                      </m:sSub>
+                    </m:e>
+                  </m:d>
+                </m:den>
+              </m:f>
+              <m:r>
+                <w:rPr>
+                  <w:rFonts w:ascii="Cambria Math" w:hAnsi="Cambria Math"/>
+                </w:rPr>
+                <m:t>+k(</m:t>
+              </m:r>
+              <m:sSub>
+                <m:sSubPr>
+                  <m:ctrlPr>
+                    <w:rPr>
+                      <w:rFonts w:ascii="Cambria Math" w:hAnsi="Cambria Math"/>
+                      <w:i/>
+                    </w:rPr>
+                  </m:ctrlPr>
+                </m:sSubPr>
+                <m:e>
+                  <m:r>
+                    <w:rPr>
+                      <w:rFonts w:ascii="Cambria Math" w:hAnsi="Cambria Math"/>
+                    </w:rPr>
+                    <m:t>x</m:t>
+                  </m:r>
+                </m:e>
+                <m:sub>
+                  <m:r>
+                    <w:rPr>
+                      <w:rFonts w:ascii="Cambria Math" w:hAnsi="Cambria Math"/>
+                    </w:rPr>
+                    <m:t>c</m:t>
+                  </m:r>
+                </m:sub>
+              </m:sSub>
+              <m:r>
+                <w:rPr>
+                  <w:rFonts w:ascii="Cambria Math" w:hAnsi="Cambria Math"/>
+                </w:rPr>
+                <m:t>-</m:t>
+              </m:r>
+              <m:sSub>
+                <m:sSubPr>
+                  <m:ctrlPr>
+                    <w:rPr>
+                      <w:rFonts w:ascii="Cambria Math" w:hAnsi="Cambria Math"/>
+                      <w:i/>
+                    </w:rPr>
+                  </m:ctrlPr>
+                </m:sSubPr>
+                <m:e>
+                  <m:r>
+                    <w:rPr>
+                      <w:rFonts w:ascii="Cambria Math" w:hAnsi="Cambria Math"/>
+                    </w:rPr>
+                    <m:t>x</m:t>
+                  </m:r>
+                </m:e>
+                <m:sub>
+                  <m:r>
+                    <w:rPr>
+                      <w:rFonts w:ascii="Cambria Math" w:hAnsi="Cambria Math"/>
+                    </w:rPr>
+                    <m:t>i</m:t>
+                  </m:r>
+                </m:sub>
+              </m:sSub>
+              <m:r>
+                <w:rPr>
+                  <w:rFonts w:ascii="Cambria Math" w:hAnsi="Cambria Math"/>
+                </w:rPr>
+                <m:t>)]</m:t>
+              </m:r>
+            </m:num>
+            <m:den>
+              <m:r>
+                <w:rPr>
+                  <w:rFonts w:ascii="Cambria Math" w:hAnsi="Cambria Math"/>
+                </w:rPr>
+                <m:t>8</m:t>
+              </m:r>
+              <m:sSup>
+                <m:sSupPr>
+                  <m:ctrlPr>
+                    <w:rPr>
+                      <w:rFonts w:ascii="Cambria Math" w:hAnsi="Cambria Math"/>
+                      <w:i/>
+                    </w:rPr>
+                  </m:ctrlPr>
+                </m:sSupPr>
+                <m:e>
+                  <m:r>
+                    <w:rPr>
+                      <w:rFonts w:ascii="Cambria Math" w:hAnsi="Cambria Math"/>
+                    </w:rPr>
+                    <m:t>(</m:t>
+                  </m:r>
+                  <m:sSub>
+                    <m:sSubPr>
+                      <m:ctrlPr>
+                        <w:rPr>
+                          <w:rFonts w:ascii="Cambria Math" w:hAnsi="Cambria Math"/>
+                          <w:i/>
+                        </w:rPr>
+                      </m:ctrlPr>
+                    </m:sSubPr>
+                    <m:e>
+                      <m:r>
+                        <w:rPr>
+                          <w:rFonts w:ascii="Cambria Math" w:hAnsi="Cambria Math"/>
+                        </w:rPr>
+                        <m:t>x</m:t>
+                      </m:r>
+                    </m:e>
+                    <m:sub>
+                      <m:r>
+                        <w:rPr>
+                          <w:rFonts w:ascii="Cambria Math" w:hAnsi="Cambria Math"/>
+                        </w:rPr>
+                        <m:t>f</m:t>
+                      </m:r>
+                    </m:sub>
+                  </m:sSub>
+                  <m:r>
+                    <w:rPr>
+                      <w:rFonts w:ascii="Cambria Math" w:hAnsi="Cambria Math"/>
+                    </w:rPr>
+                    <m:t>-</m:t>
+                  </m:r>
+                  <m:sSub>
+                    <m:sSubPr>
+                      <m:ctrlPr>
+                        <w:rPr>
+                          <w:rFonts w:ascii="Cambria Math" w:hAnsi="Cambria Math"/>
+                          <w:i/>
+                        </w:rPr>
+                      </m:ctrlPr>
+                    </m:sSubPr>
+                    <m:e>
+                      <m:r>
+                        <w:rPr>
+                          <w:rFonts w:ascii="Cambria Math" w:hAnsi="Cambria Math"/>
+                        </w:rPr>
+                        <m:t>x</m:t>
+                      </m:r>
+                    </m:e>
+                    <m:sub>
+                      <m:r>
+                        <w:rPr>
+                          <w:rFonts w:ascii="Cambria Math" w:hAnsi="Cambria Math"/>
+                        </w:rPr>
+                        <m:t>i</m:t>
+                      </m:r>
+                    </m:sub>
+                  </m:sSub>
+                  <m:r>
+                    <w:rPr>
+                      <w:rFonts w:ascii="Cambria Math" w:hAnsi="Cambria Math"/>
+                    </w:rPr>
+                    <m:t>)</m:t>
+                  </m:r>
+                </m:e>
+                <m:sup>
+                  <m:r>
+                    <w:rPr>
+                      <w:rFonts w:ascii="Cambria Math" w:hAnsi="Cambria Math"/>
+                    </w:rPr>
+                    <m:t>2</m:t>
+                  </m:r>
+                </m:sup>
+              </m:sSup>
+            </m:den>
+          </m:f>
+          <m:r>
+            <w:rPr>
+              <w:rFonts w:ascii="Cambria Math" w:hAnsi="Cambria Math"/>
+            </w:rPr>
+            <m:t>=</m:t>
+          </m:r>
+          <m:f>
+            <m:fPr>
+              <m:ctrlPr>
+                <w:rPr>
+                  <w:rFonts w:ascii="Cambria Math" w:hAnsi="Cambria Math"/>
+                  <w:i/>
+                </w:rPr>
+              </m:ctrlPr>
+            </m:fPr>
+            <m:num>
+              <m:r>
+                <w:rPr>
+                  <w:rFonts w:ascii="Cambria Math" w:hAnsi="Cambria Math"/>
+                </w:rPr>
+                <m:t>-k</m:t>
+              </m:r>
+              <m:r>
+                <w:rPr>
+                  <w:rFonts w:ascii="Cambria Math" w:hAnsi="Cambria Math"/>
+                </w:rPr>
+                <m:t>(</m:t>
+              </m:r>
+              <m:sSub>
+                <m:sSubPr>
+                  <m:ctrlPr>
+                    <w:rPr>
+                      <w:rFonts w:ascii="Cambria Math" w:hAnsi="Cambria Math"/>
+                      <w:i/>
+                    </w:rPr>
+                  </m:ctrlPr>
+                </m:sSubPr>
+                <m:e>
+                  <m:r>
+                    <w:rPr>
+                      <w:rFonts w:ascii="Cambria Math" w:hAnsi="Cambria Math"/>
+                    </w:rPr>
+                    <m:t>x</m:t>
+                  </m:r>
+                </m:e>
+                <m:sub>
+                  <m:r>
+                    <w:rPr>
+                      <w:rFonts w:ascii="Cambria Math" w:hAnsi="Cambria Math"/>
+                    </w:rPr>
+                    <m:t>c</m:t>
+                  </m:r>
+                </m:sub>
+              </m:sSub>
+              <m:r>
+                <w:rPr>
+                  <w:rFonts w:ascii="Cambria Math" w:hAnsi="Cambria Math"/>
+                </w:rPr>
+                <m:t>-</m:t>
+              </m:r>
+              <m:sSub>
+                <m:sSubPr>
+                  <m:ctrlPr>
+                    <w:rPr>
+                      <w:rFonts w:ascii="Cambria Math" w:hAnsi="Cambria Math"/>
+                      <w:i/>
+                    </w:rPr>
+                  </m:ctrlPr>
+                </m:sSubPr>
+                <m:e>
+                  <m:r>
+                    <w:rPr>
+                      <w:rFonts w:ascii="Cambria Math" w:hAnsi="Cambria Math"/>
+                    </w:rPr>
+                    <m:t>x</m:t>
+                  </m:r>
+                </m:e>
+                <m:sub>
+                  <m:r>
+                    <w:rPr>
+                      <w:rFonts w:ascii="Cambria Math" w:hAnsi="Cambria Math"/>
+                    </w:rPr>
+                    <m:t>i</m:t>
+                  </m:r>
+                </m:sub>
+              </m:sSub>
+              <m:r>
+                <w:rPr>
+                  <w:rFonts w:ascii="Cambria Math" w:hAnsi="Cambria Math"/>
+                </w:rPr>
+                <m:t>)</m:t>
+              </m:r>
+              <m:d>
+                <m:dPr>
+                  <m:ctrlPr>
+                    <w:rPr>
+                      <w:rFonts w:ascii="Cambria Math" w:hAnsi="Cambria Math"/>
+                      <w:i/>
+                    </w:rPr>
+                  </m:ctrlPr>
+                </m:dPr>
+                <m:e>
+                  <m:sSub>
+                    <m:sSubPr>
+                      <m:ctrlPr>
+                        <w:rPr>
+                          <w:rFonts w:ascii="Cambria Math" w:hAnsi="Cambria Math"/>
+                          <w:i/>
+                        </w:rPr>
+                      </m:ctrlPr>
+                    </m:sSubPr>
+                    <m:e>
+                      <m:r>
+                        <w:rPr>
+                          <w:rFonts w:ascii="Cambria Math" w:hAnsi="Cambria Math"/>
+                        </w:rPr>
+                        <m:t>x</m:t>
+                      </m:r>
+                    </m:e>
+                    <m:sub>
+                      <m:r>
+                        <w:rPr>
+                          <w:rFonts w:ascii="Cambria Math" w:hAnsi="Cambria Math"/>
+                        </w:rPr>
+                        <m:t>f</m:t>
+                      </m:r>
+                    </m:sub>
+                  </m:sSub>
+                  <m:r>
+                    <w:rPr>
+                      <w:rFonts w:ascii="Cambria Math" w:hAnsi="Cambria Math"/>
+                    </w:rPr>
+                    <m:t>-</m:t>
+                  </m:r>
+                  <m:sSub>
+                    <m:sSubPr>
+                      <m:ctrlPr>
+                        <w:rPr>
+                          <w:rFonts w:ascii="Cambria Math" w:hAnsi="Cambria Math"/>
+                          <w:i/>
+                        </w:rPr>
+                      </m:ctrlPr>
+                    </m:sSubPr>
+                    <m:e>
+                      <m:r>
+                        <w:rPr>
+                          <w:rFonts w:ascii="Cambria Math" w:hAnsi="Cambria Math"/>
+                        </w:rPr>
+                        <m:t>x</m:t>
+                      </m:r>
+                    </m:e>
+                    <m:sub>
+                      <m:r>
+                        <w:rPr>
+                          <w:rFonts w:ascii="Cambria Math" w:hAnsi="Cambria Math"/>
+                        </w:rPr>
+                        <m:t>c</m:t>
+                      </m:r>
+                    </m:sub>
+                  </m:sSub>
+                </m:e>
+              </m:d>
+            </m:num>
+            <m:den>
+              <m:r>
+                <w:rPr>
+                  <w:rFonts w:ascii="Cambria Math" w:hAnsi="Cambria Math"/>
+                </w:rPr>
+                <m:t>8</m:t>
               </m:r>
               <m:sSup>
                 <m:sSupPr>
